--- a/numerical_methods/tickets/2.docx
+++ b/numerical_methods/tickets/2.docx
@@ -180,6 +180,128 @@
       </w:pPr>
       <w:r>
         <w:rPr>
+          <w:noProof/>
+          <w:lang w:eastAsia="ru-RU"/>
+        </w:rPr>
+        <w:drawing>
+          <wp:anchor distT="0" distB="0" distL="114300" distR="114300" simplePos="0" relativeHeight="251659264" behindDoc="0" locked="0" layoutInCell="1" allowOverlap="1">
+            <wp:simplePos x="0" y="0"/>
+            <wp:positionH relativeFrom="column">
+              <wp:posOffset>4825365</wp:posOffset>
+            </wp:positionH>
+            <wp:positionV relativeFrom="paragraph">
+              <wp:posOffset>378460</wp:posOffset>
+            </wp:positionV>
+            <wp:extent cx="180975" cy="180975"/>
+            <wp:effectExtent l="0" t="0" r="9525" b="9525"/>
+            <wp:wrapSquare wrapText="bothSides"/>
+            <wp:docPr id="2" name="Рисунок 2"/>
+            <wp:cNvGraphicFramePr>
+              <a:graphicFrameLocks xmlns:a="http://schemas.openxmlformats.org/drawingml/2006/main" noChangeAspect="1"/>
+            </wp:cNvGraphicFramePr>
+            <a:graphic xmlns:a="http://schemas.openxmlformats.org/drawingml/2006/main">
+              <a:graphicData uri="http://schemas.openxmlformats.org/drawingml/2006/picture">
+                <pic:pic xmlns:pic="http://schemas.openxmlformats.org/drawingml/2006/picture">
+                  <pic:nvPicPr>
+                    <pic:cNvPr id="1" name=""/>
+                    <pic:cNvPicPr/>
+                  </pic:nvPicPr>
+                  <pic:blipFill>
+                    <a:blip r:embed="rId5">
+                      <a:extLst>
+                        <a:ext uri="{28A0092B-C50C-407E-A947-70E740481C1C}">
+                          <a14:useLocalDpi xmlns:a14="http://schemas.microsoft.com/office/drawing/2010/main" val="0"/>
+                        </a:ext>
+                      </a:extLst>
+                    </a:blip>
+                    <a:stretch>
+                      <a:fillRect/>
+                    </a:stretch>
+                  </pic:blipFill>
+                  <pic:spPr>
+                    <a:xfrm>
+                      <a:off x="0" y="0"/>
+                      <a:ext cx="180975" cy="180975"/>
+                    </a:xfrm>
+                    <a:prstGeom prst="rect">
+                      <a:avLst/>
+                    </a:prstGeom>
+                  </pic:spPr>
+                </pic:pic>
+              </a:graphicData>
+            </a:graphic>
+            <wp14:sizeRelH relativeFrom="page">
+              <wp14:pctWidth>0</wp14:pctWidth>
+            </wp14:sizeRelH>
+            <wp14:sizeRelV relativeFrom="page">
+              <wp14:pctHeight>0</wp14:pctHeight>
+            </wp14:sizeRelV>
+          </wp:anchor>
+        </w:drawing>
+      </w:r>
+      <w:r>
+        <w:rPr>
+          <w:noProof/>
+          <w:lang w:eastAsia="ru-RU"/>
+        </w:rPr>
+        <w:drawing>
+          <wp:anchor distT="0" distB="0" distL="114300" distR="114300" simplePos="0" relativeHeight="251658240" behindDoc="0" locked="0" layoutInCell="1" allowOverlap="1">
+            <wp:simplePos x="0" y="0"/>
+            <wp:positionH relativeFrom="column">
+              <wp:posOffset>1786890</wp:posOffset>
+            </wp:positionH>
+            <wp:positionV relativeFrom="paragraph">
+              <wp:posOffset>378460</wp:posOffset>
+            </wp:positionV>
+            <wp:extent cx="923925" cy="161925"/>
+            <wp:effectExtent l="0" t="0" r="9525" b="9525"/>
+            <wp:wrapSquare wrapText="bothSides"/>
+            <wp:docPr id="1" name="Рисунок 1"/>
+            <wp:cNvGraphicFramePr>
+              <a:graphicFrameLocks xmlns:a="http://schemas.openxmlformats.org/drawingml/2006/main" noChangeAspect="1"/>
+            </wp:cNvGraphicFramePr>
+            <a:graphic xmlns:a="http://schemas.openxmlformats.org/drawingml/2006/main">
+              <a:graphicData uri="http://schemas.openxmlformats.org/drawingml/2006/picture">
+                <pic:pic xmlns:pic="http://schemas.openxmlformats.org/drawingml/2006/picture">
+                  <pic:nvPicPr>
+                    <pic:cNvPr id="1" name=""/>
+                    <pic:cNvPicPr/>
+                  </pic:nvPicPr>
+                  <pic:blipFill>
+                    <a:blip r:embed="rId6">
+                      <a:extLst>
+                        <a:ext uri="{28A0092B-C50C-407E-A947-70E740481C1C}">
+                          <a14:useLocalDpi xmlns:a14="http://schemas.microsoft.com/office/drawing/2010/main" val="0"/>
+                        </a:ext>
+                      </a:extLst>
+                    </a:blip>
+                    <a:stretch>
+                      <a:fillRect/>
+                    </a:stretch>
+                  </pic:blipFill>
+                  <pic:spPr>
+                    <a:xfrm>
+                      <a:off x="0" y="0"/>
+                      <a:ext cx="923925" cy="161925"/>
+                    </a:xfrm>
+                    <a:prstGeom prst="rect">
+                      <a:avLst/>
+                    </a:prstGeom>
+                  </pic:spPr>
+                </pic:pic>
+              </a:graphicData>
+            </a:graphic>
+            <wp14:sizeRelH relativeFrom="page">
+              <wp14:pctWidth>0</wp14:pctWidth>
+            </wp14:sizeRelH>
+            <wp14:sizeRelV relativeFrom="page">
+              <wp14:pctHeight>0</wp14:pctHeight>
+            </wp14:sizeRelV>
+          </wp:anchor>
+        </w:drawing>
+      </w:r>
+      <w:r>
+        <w:rPr>
           <w:rFonts w:ascii="Times New Roman" w:hAnsi="Times New Roman" w:cs="Times New Roman"/>
           <w:sz w:val="24"/>
           <w:szCs w:val="24"/>
@@ -289,127 +411,49 @@
           <w:sz w:val="24"/>
           <w:szCs w:val="24"/>
         </w:rPr>
-        <w:t xml:space="preserve">определяется как </w:t>
-      </w:r>
-      <m:oMath>
-        <m:sSub>
-          <m:sSubPr>
-            <m:ctrlPr>
-              <w:rPr>
-                <w:rFonts w:ascii="Cambria Math" w:hAnsi="Cambria Math" w:cs="Times New Roman"/>
-                <w:i/>
-                <w:sz w:val="24"/>
-                <w:szCs w:val="24"/>
-              </w:rPr>
-            </m:ctrlPr>
-          </m:sSubPr>
-          <m:e>
-            <m:r>
-              <w:rPr>
-                <w:rFonts w:ascii="Cambria Math" w:hAnsi="Cambria Math" w:cs="Times New Roman"/>
-                <w:sz w:val="24"/>
-                <w:szCs w:val="24"/>
-              </w:rPr>
-              <m:t>∆</m:t>
-            </m:r>
-          </m:e>
-          <m:sub>
-            <m:r>
-              <m:rPr>
-                <m:sty m:val="p"/>
-              </m:rPr>
-              <w:rPr>
-                <w:rFonts w:ascii="Cambria Math" w:hAnsi="Cambria Math" w:cs="Times New Roman"/>
-                <w:sz w:val="24"/>
-                <w:szCs w:val="24"/>
-                <w:lang w:val="en-US"/>
-              </w:rPr>
-              <m:t>a</m:t>
-            </m:r>
-          </m:sub>
-        </m:sSub>
-        <m:r>
-          <w:rPr>
-            <w:rFonts w:ascii="Cambria Math" w:hAnsi="Cambria Math"/>
-          </w:rPr>
-          <m:t> </m:t>
-        </m:r>
-        <m:r>
-          <w:rPr>
-            <w:rFonts w:ascii="Cambria Math" w:hAnsi="Cambria Math"/>
-          </w:rPr>
-          <m:t>=</m:t>
-        </m:r>
-        <m:r>
-          <w:rPr>
-            <w:rFonts w:ascii="Cambria Math" w:hAnsi="Cambria Math"/>
-          </w:rPr>
-          <m:t> </m:t>
-        </m:r>
-        <m:d>
-          <m:dPr>
-            <m:begChr m:val="|"/>
-            <m:endChr m:val="|"/>
-            <m:ctrlPr>
-              <w:rPr>
-                <w:rFonts w:ascii="Cambria Math" w:eastAsiaTheme="minorEastAsia" w:hAnsi="Cambria Math" w:cs="Times New Roman"/>
-                <w:i/>
-                <w:sz w:val="24"/>
-                <w:szCs w:val="24"/>
-              </w:rPr>
-            </m:ctrlPr>
-          </m:dPr>
-          <m:e>
-            <m:r>
-              <w:rPr>
-                <w:rFonts w:ascii="Cambria Math" w:hAnsi="Cambria Math" w:cs="Times New Roman"/>
-                <w:sz w:val="24"/>
-                <w:szCs w:val="24"/>
-                <w:lang w:val="en-US"/>
-              </w:rPr>
-              <m:t>x</m:t>
-            </m:r>
-            <m:r>
-              <m:rPr>
-                <m:sty m:val="p"/>
-              </m:rPr>
-              <w:rPr>
-                <w:rFonts w:ascii="Cambria Math" w:hAnsi="Cambria Math" w:cs="Times New Roman"/>
-                <w:sz w:val="24"/>
-                <w:szCs w:val="24"/>
-              </w:rPr>
-              <m:t xml:space="preserve"> –</m:t>
-            </m:r>
-            <m:r>
-              <m:rPr>
-                <m:sty m:val="p"/>
-              </m:rPr>
-              <w:rPr>
-                <w:rFonts w:ascii="Cambria Math" w:hAnsi="Cambria Math" w:cs="Times New Roman"/>
-                <w:sz w:val="24"/>
-                <w:szCs w:val="24"/>
-              </w:rPr>
-              <m:t xml:space="preserve"> </m:t>
-            </m:r>
-            <m:r>
-              <w:rPr>
-                <w:rFonts w:ascii="Cambria Math" w:hAnsi="Cambria Math" w:cs="Times New Roman"/>
-                <w:sz w:val="24"/>
-                <w:szCs w:val="24"/>
-                <w:lang w:val="en-US"/>
-              </w:rPr>
-              <m:t>a</m:t>
-            </m:r>
-          </m:e>
-        </m:d>
-      </m:oMath>
-      <w:r>
-        <w:rPr>
-          <w:rFonts w:ascii="Times New Roman" w:eastAsiaTheme="minorEastAsia" w:hAnsi="Times New Roman" w:cs="Times New Roman"/>
-          <w:sz w:val="24"/>
-          <w:szCs w:val="24"/>
-        </w:rPr>
-        <w:t xml:space="preserve"> (но так как </w:t>
+        <w:t>определяется как</w:t>
+      </w:r>
+      <w:proofErr w:type="gramStart"/>
+      <w:r>
+        <w:rPr>
+          <w:rFonts w:ascii="Times New Roman" w:hAnsi="Times New Roman" w:cs="Times New Roman"/>
+          <w:sz w:val="24"/>
+          <w:szCs w:val="24"/>
+        </w:rPr>
+        <w:t xml:space="preserve"> </w:t>
+      </w:r>
+      <w:r>
+        <w:rPr>
+          <w:rFonts w:ascii="Times New Roman" w:eastAsiaTheme="minorEastAsia" w:hAnsi="Times New Roman" w:cs="Times New Roman"/>
+          <w:sz w:val="24"/>
+          <w:szCs w:val="24"/>
+        </w:rPr>
+        <w:t xml:space="preserve"> </w:t>
+      </w:r>
+      <w:r>
+        <w:rPr>
+          <w:rFonts w:ascii="Times New Roman" w:eastAsiaTheme="minorEastAsia" w:hAnsi="Times New Roman" w:cs="Times New Roman"/>
+          <w:sz w:val="24"/>
+          <w:szCs w:val="24"/>
+        </w:rPr>
+        <w:t xml:space="preserve"> </w:t>
+      </w:r>
+      <w:r>
+        <w:rPr>
+          <w:rFonts w:ascii="Times New Roman" w:eastAsiaTheme="minorEastAsia" w:hAnsi="Times New Roman" w:cs="Times New Roman"/>
+          <w:sz w:val="24"/>
+          <w:szCs w:val="24"/>
+        </w:rPr>
+        <w:t>(</w:t>
+      </w:r>
+      <w:proofErr w:type="gramEnd"/>
+      <w:r>
+        <w:rPr>
+          <w:rFonts w:ascii="Times New Roman" w:eastAsiaTheme="minorEastAsia" w:hAnsi="Times New Roman" w:cs="Times New Roman"/>
+          <w:sz w:val="24"/>
+          <w:szCs w:val="24"/>
+        </w:rPr>
+        <w:t xml:space="preserve">но так как </w:t>
       </w:r>
       <w:r>
         <w:rPr>
@@ -436,53 +480,47 @@
           <w:sz w:val="24"/>
           <w:szCs w:val="24"/>
         </w:rPr>
-        <w:t xml:space="preserve">не известно, то и </w:t>
-      </w:r>
-      <m:oMath>
-        <m:sSub>
-          <m:sSubPr>
-            <m:ctrlPr>
-              <w:rPr>
-                <w:rFonts w:ascii="Cambria Math" w:hAnsi="Cambria Math" w:cs="Times New Roman"/>
-                <w:i/>
-                <w:sz w:val="24"/>
-                <w:szCs w:val="24"/>
-              </w:rPr>
-            </m:ctrlPr>
-          </m:sSubPr>
-          <m:e>
-            <m:r>
-              <w:rPr>
-                <w:rFonts w:ascii="Cambria Math" w:hAnsi="Cambria Math" w:cs="Times New Roman"/>
-                <w:sz w:val="24"/>
-                <w:szCs w:val="24"/>
-              </w:rPr>
-              <m:t>∆</m:t>
-            </m:r>
-          </m:e>
-          <m:sub>
-            <m:r>
-              <m:rPr>
-                <m:sty m:val="p"/>
-              </m:rPr>
-              <w:rPr>
-                <w:rFonts w:ascii="Cambria Math" w:hAnsi="Cambria Math" w:cs="Times New Roman"/>
-                <w:sz w:val="24"/>
-                <w:szCs w:val="24"/>
-                <w:lang w:val="en-US"/>
-              </w:rPr>
-              <m:t>a</m:t>
-            </m:r>
-          </m:sub>
-        </m:sSub>
-      </m:oMath>
-      <w:r>
-        <w:rPr>
-          <w:rFonts w:ascii="Times New Roman" w:eastAsiaTheme="minorEastAsia" w:hAnsi="Times New Roman" w:cs="Times New Roman"/>
-          <w:sz w:val="24"/>
-          <w:szCs w:val="24"/>
-        </w:rPr>
-        <w:t xml:space="preserve"> не известно). </w:t>
+        <w:t xml:space="preserve">не известно, то </w:t>
+      </w:r>
+      <w:r>
+        <w:rPr>
+          <w:rFonts w:ascii="Times New Roman" w:hAnsi="Times New Roman" w:cs="Times New Roman"/>
+          <w:sz w:val="24"/>
+          <w:szCs w:val="24"/>
+        </w:rPr>
+        <w:t xml:space="preserve"> </w:t>
+      </w:r>
+      <w:r>
+        <w:rPr>
+          <w:rFonts w:ascii="Times New Roman" w:eastAsiaTheme="minorEastAsia" w:hAnsi="Times New Roman" w:cs="Times New Roman"/>
+          <w:sz w:val="24"/>
+          <w:szCs w:val="24"/>
+        </w:rPr>
+        <w:t xml:space="preserve"> не известно</w:t>
+      </w:r>
+      <w:r>
+        <w:rPr>
+          <w:rFonts w:ascii="Times New Roman" w:eastAsiaTheme="minorEastAsia" w:hAnsi="Times New Roman" w:cs="Times New Roman"/>
+          <w:sz w:val="24"/>
+          <w:szCs w:val="24"/>
+        </w:rPr>
+        <w:t xml:space="preserve"> </w:t>
+      </w:r>
+      <w:r>
+        <w:rPr>
+          <w:rFonts w:ascii="Times New Roman" w:eastAsiaTheme="minorEastAsia" w:hAnsi="Times New Roman" w:cs="Times New Roman"/>
+          <w:sz w:val="24"/>
+          <w:szCs w:val="24"/>
+        </w:rPr>
+        <w:t>тоже</w:t>
+      </w:r>
+      <w:r>
+        <w:rPr>
+          <w:rFonts w:ascii="Times New Roman" w:eastAsiaTheme="minorEastAsia" w:hAnsi="Times New Roman" w:cs="Times New Roman"/>
+          <w:sz w:val="24"/>
+          <w:szCs w:val="24"/>
+        </w:rPr>
+        <w:t xml:space="preserve">). </w:t>
       </w:r>
       <w:r>
         <w:rPr>
@@ -500,245 +538,48 @@
           <w:sz w:val="24"/>
           <w:szCs w:val="24"/>
         </w:rPr>
-        <w:t xml:space="preserve"> </w:t>
-      </w:r>
-      <w:proofErr w:type="gramStart"/>
-      <w:r>
-        <w:rPr>
-          <w:rFonts w:ascii="Times New Roman" w:eastAsiaTheme="minorEastAsia" w:hAnsi="Times New Roman" w:cs="Times New Roman"/>
-          <w:sz w:val="24"/>
-          <w:szCs w:val="24"/>
-        </w:rPr>
-        <w:t xml:space="preserve">погрешность </w:t>
-      </w:r>
-      <m:oMath>
-        <m:sSubSup>
-          <m:sSubSupPr>
-            <m:ctrlPr>
-              <w:rPr>
-                <w:rFonts w:ascii="Cambria Math" w:eastAsiaTheme="minorEastAsia" w:hAnsi="Cambria Math" w:cs="Times New Roman"/>
-                <w:i/>
-                <w:sz w:val="24"/>
-                <w:szCs w:val="24"/>
-              </w:rPr>
-            </m:ctrlPr>
-          </m:sSubSupPr>
-          <m:e>
-            <m:r>
-              <w:rPr>
-                <w:rFonts w:ascii="Cambria Math" w:hAnsi="Cambria Math" w:cs="Times New Roman"/>
-                <w:sz w:val="24"/>
-                <w:szCs w:val="24"/>
-              </w:rPr>
-              <m:t>∆</m:t>
-            </m:r>
-          </m:e>
-          <m:sub>
-            <m:r>
-              <m:rPr>
-                <m:sty m:val="p"/>
-              </m:rPr>
-              <w:rPr>
-                <w:rFonts w:ascii="Cambria Math" w:hAnsi="Cambria Math" w:cs="Times New Roman"/>
-                <w:sz w:val="24"/>
-                <w:szCs w:val="24"/>
-                <w:lang w:val="en-US"/>
-              </w:rPr>
-              <m:t>a</m:t>
-            </m:r>
-          </m:sub>
-          <m:sup>
-            <m:r>
-              <w:rPr>
-                <w:rFonts w:ascii="Cambria Math" w:eastAsiaTheme="minorEastAsia" w:hAnsi="Cambria Math" w:cs="Times New Roman"/>
-                <w:sz w:val="24"/>
-                <w:szCs w:val="24"/>
-              </w:rPr>
-              <m:t>*</m:t>
-            </m:r>
-          </m:sup>
-        </m:sSubSup>
-        <m:sSub>
-          <m:sSubPr>
-            <m:ctrlPr>
-              <w:rPr>
-                <w:rFonts w:ascii="Cambria Math" w:hAnsi="Cambria Math" w:cs="Times New Roman"/>
-                <w:i/>
-                <w:sz w:val="24"/>
-                <w:szCs w:val="24"/>
-              </w:rPr>
-            </m:ctrlPr>
-          </m:sSubPr>
-          <m:e>
-            <m:r>
-              <w:rPr>
-                <w:rFonts w:ascii="Cambria Math" w:hAnsi="Cambria Math" w:cs="Times New Roman"/>
-                <w:sz w:val="24"/>
-                <w:szCs w:val="24"/>
-              </w:rPr>
-              <m:t xml:space="preserve"> ≥</m:t>
-            </m:r>
-            <m:r>
-              <w:rPr>
-                <w:rFonts w:ascii="Cambria Math" w:hAnsi="Cambria Math" w:cs="Times New Roman"/>
-                <w:sz w:val="24"/>
-                <w:szCs w:val="24"/>
-              </w:rPr>
-              <m:t>∆</m:t>
-            </m:r>
-          </m:e>
-          <m:sub>
-            <m:r>
-              <m:rPr>
-                <m:sty m:val="p"/>
-              </m:rPr>
-              <w:rPr>
-                <w:rFonts w:ascii="Cambria Math" w:hAnsi="Cambria Math" w:cs="Times New Roman"/>
-                <w:sz w:val="24"/>
-                <w:szCs w:val="24"/>
-                <w:lang w:val="en-US"/>
-              </w:rPr>
-              <m:t>a</m:t>
-            </m:r>
-          </m:sub>
-        </m:sSub>
-      </m:oMath>
-      <w:r>
-        <w:rPr>
-          <w:rFonts w:ascii="Times New Roman" w:eastAsiaTheme="minorEastAsia" w:hAnsi="Times New Roman" w:cs="Times New Roman"/>
-          <w:sz w:val="24"/>
-          <w:szCs w:val="24"/>
-        </w:rPr>
-        <w:t xml:space="preserve"> и</w:t>
-      </w:r>
-      <w:proofErr w:type="gramEnd"/>
-      <w:r>
-        <w:rPr>
-          <w:rFonts w:ascii="Times New Roman" w:eastAsiaTheme="minorEastAsia" w:hAnsi="Times New Roman" w:cs="Times New Roman"/>
-          <w:sz w:val="24"/>
-          <w:szCs w:val="24"/>
-        </w:rPr>
-        <w:t xml:space="preserve"> </w:t>
-      </w:r>
-      <m:oMath>
-        <m:d>
-          <m:dPr>
-            <m:begChr m:val="|"/>
-            <m:endChr m:val="|"/>
-            <m:ctrlPr>
-              <w:rPr>
-                <w:rFonts w:ascii="Cambria Math" w:eastAsiaTheme="minorEastAsia" w:hAnsi="Cambria Math" w:cs="Times New Roman"/>
-                <w:i/>
-                <w:sz w:val="24"/>
-                <w:szCs w:val="24"/>
-              </w:rPr>
-            </m:ctrlPr>
-          </m:dPr>
-          <m:e>
-            <m:r>
-              <w:rPr>
-                <w:rFonts w:ascii="Cambria Math" w:hAnsi="Cambria Math" w:cs="Times New Roman"/>
-                <w:sz w:val="24"/>
-                <w:szCs w:val="24"/>
-                <w:lang w:val="en-US"/>
-              </w:rPr>
-              <m:t>x</m:t>
-            </m:r>
-            <m:r>
-              <m:rPr>
-                <m:sty m:val="p"/>
-              </m:rPr>
-              <w:rPr>
-                <w:rFonts w:ascii="Cambria Math" w:hAnsi="Cambria Math" w:cs="Times New Roman"/>
-                <w:sz w:val="24"/>
-                <w:szCs w:val="24"/>
-              </w:rPr>
-              <m:t xml:space="preserve"> –</m:t>
-            </m:r>
-            <m:r>
-              <m:rPr>
-                <m:sty m:val="p"/>
-              </m:rPr>
-              <w:rPr>
-                <w:rFonts w:ascii="Cambria Math" w:hAnsi="Cambria Math" w:cs="Times New Roman"/>
-                <w:sz w:val="24"/>
-                <w:szCs w:val="24"/>
-              </w:rPr>
-              <m:t xml:space="preserve"> </m:t>
-            </m:r>
-            <m:r>
-              <w:rPr>
-                <w:rFonts w:ascii="Cambria Math" w:hAnsi="Cambria Math" w:cs="Times New Roman"/>
-                <w:sz w:val="24"/>
-                <w:szCs w:val="24"/>
-                <w:lang w:val="en-US"/>
-              </w:rPr>
-              <m:t>a</m:t>
-            </m:r>
-          </m:e>
-        </m:d>
-        <m:r>
-          <w:rPr>
-            <w:rFonts w:ascii="Cambria Math" w:eastAsiaTheme="minorEastAsia" w:hAnsi="Cambria Math" w:cs="Times New Roman"/>
-            <w:sz w:val="24"/>
-            <w:szCs w:val="24"/>
-          </w:rPr>
-          <m:t>≤</m:t>
-        </m:r>
-        <m:sSubSup>
-          <m:sSubSupPr>
-            <m:ctrlPr>
-              <w:rPr>
-                <w:rFonts w:ascii="Cambria Math" w:eastAsiaTheme="minorEastAsia" w:hAnsi="Cambria Math" w:cs="Times New Roman"/>
-                <w:i/>
-                <w:sz w:val="24"/>
-                <w:szCs w:val="24"/>
-              </w:rPr>
-            </m:ctrlPr>
-          </m:sSubSupPr>
-          <m:e>
-            <m:r>
-              <w:rPr>
-                <w:rFonts w:ascii="Cambria Math" w:hAnsi="Cambria Math" w:cs="Times New Roman"/>
-                <w:sz w:val="24"/>
-                <w:szCs w:val="24"/>
-              </w:rPr>
-              <m:t>∆</m:t>
-            </m:r>
-          </m:e>
-          <m:sub>
-            <m:r>
-              <m:rPr>
-                <m:sty m:val="p"/>
-              </m:rPr>
-              <w:rPr>
-                <w:rFonts w:ascii="Cambria Math" w:hAnsi="Cambria Math" w:cs="Times New Roman"/>
-                <w:sz w:val="24"/>
-                <w:szCs w:val="24"/>
-                <w:lang w:val="en-US"/>
-              </w:rPr>
-              <m:t>a</m:t>
-            </m:r>
-          </m:sub>
-          <m:sup>
-            <m:r>
-              <w:rPr>
-                <w:rFonts w:ascii="Cambria Math" w:eastAsiaTheme="minorEastAsia" w:hAnsi="Cambria Math" w:cs="Times New Roman"/>
-                <w:sz w:val="24"/>
-                <w:szCs w:val="24"/>
-              </w:rPr>
-              <m:t>*</m:t>
-            </m:r>
-          </m:sup>
-        </m:sSubSup>
-      </m:oMath>
-      <w:r>
-        <w:rPr>
-          <w:rFonts w:ascii="Times New Roman" w:eastAsiaTheme="minorEastAsia" w:hAnsi="Times New Roman" w:cs="Times New Roman"/>
-          <w:sz w:val="24"/>
-          <w:szCs w:val="24"/>
-        </w:rPr>
-        <w:t>.</w:t>
+        <w:t xml:space="preserve"> погрешность </w:t>
+      </w:r>
+      <w:r>
+        <w:rPr>
+          <w:noProof/>
+          <w:lang w:eastAsia="ru-RU"/>
+        </w:rPr>
+        <w:drawing>
+          <wp:inline distT="0" distB="0" distL="0" distR="0" wp14:anchorId="291FB3D4" wp14:editId="5D5B1202">
+            <wp:extent cx="1571625" cy="209550"/>
+            <wp:effectExtent l="0" t="0" r="9525" b="0"/>
+            <wp:docPr id="6" name="Рисунок 6"/>
+            <wp:cNvGraphicFramePr>
+              <a:graphicFrameLocks xmlns:a="http://schemas.openxmlformats.org/drawingml/2006/main" noChangeAspect="1"/>
+            </wp:cNvGraphicFramePr>
+            <a:graphic xmlns:a="http://schemas.openxmlformats.org/drawingml/2006/main">
+              <a:graphicData uri="http://schemas.openxmlformats.org/drawingml/2006/picture">
+                <pic:pic xmlns:pic="http://schemas.openxmlformats.org/drawingml/2006/picture">
+                  <pic:nvPicPr>
+                    <pic:cNvPr id="1" name=""/>
+                    <pic:cNvPicPr/>
+                  </pic:nvPicPr>
+                  <pic:blipFill>
+                    <a:blip r:embed="rId7"/>
+                    <a:stretch>
+                      <a:fillRect/>
+                    </a:stretch>
+                  </pic:blipFill>
+                  <pic:spPr>
+                    <a:xfrm>
+                      <a:off x="0" y="0"/>
+                      <a:ext cx="1571625" cy="209550"/>
+                    </a:xfrm>
+                    <a:prstGeom prst="rect">
+                      <a:avLst/>
+                    </a:prstGeom>
+                  </pic:spPr>
+                </pic:pic>
+              </a:graphicData>
+            </a:graphic>
+          </wp:inline>
+        </w:drawing>
       </w:r>
     </w:p>
     <w:p>
@@ -803,47 +644,62 @@
         </w:rPr>
         <w:t xml:space="preserve">погрешность </w:t>
       </w:r>
-      <m:oMath>
-        <m:sSub>
-          <m:sSubPr>
-            <m:ctrlPr>
-              <w:rPr>
-                <w:rFonts w:ascii="Cambria Math" w:eastAsiaTheme="minorEastAsia" w:hAnsi="Cambria Math" w:cs="Times New Roman"/>
-                <w:i/>
-                <w:sz w:val="24"/>
-                <w:szCs w:val="24"/>
-              </w:rPr>
-            </m:ctrlPr>
-          </m:sSubPr>
-          <m:e>
-            <m:r>
-              <w:rPr>
-                <w:rFonts w:ascii="Cambria Math" w:eastAsiaTheme="minorEastAsia" w:hAnsi="Cambria Math" w:cs="Times New Roman"/>
-                <w:sz w:val="24"/>
-                <w:szCs w:val="24"/>
-              </w:rPr>
-              <m:t>δ</m:t>
-            </m:r>
-          </m:e>
-          <m:sub>
-            <m:r>
-              <w:rPr>
-                <w:rFonts w:ascii="Cambria Math" w:eastAsiaTheme="minorEastAsia" w:hAnsi="Cambria Math" w:cs="Times New Roman"/>
-                <w:sz w:val="24"/>
-                <w:szCs w:val="24"/>
-              </w:rPr>
-              <m:t>a</m:t>
-            </m:r>
-          </m:sub>
-        </m:sSub>
-      </m:oMath>
-      <w:r>
-        <w:rPr>
-          <w:rFonts w:ascii="Times New Roman" w:eastAsiaTheme="minorEastAsia" w:hAnsi="Times New Roman" w:cs="Times New Roman"/>
-          <w:sz w:val="24"/>
-          <w:szCs w:val="24"/>
-        </w:rPr>
-        <w:t xml:space="preserve"> (</w:t>
+      <w:r>
+        <w:rPr>
+          <w:noProof/>
+          <w:lang w:eastAsia="ru-RU"/>
+        </w:rPr>
+        <w:drawing>
+          <wp:inline distT="0" distB="0" distL="0" distR="0" wp14:anchorId="2AB808C1" wp14:editId="68B6D36B">
+            <wp:extent cx="238125" cy="219075"/>
+            <wp:effectExtent l="0" t="0" r="9525" b="9525"/>
+            <wp:docPr id="7" name="Рисунок 7"/>
+            <wp:cNvGraphicFramePr>
+              <a:graphicFrameLocks xmlns:a="http://schemas.openxmlformats.org/drawingml/2006/main" noChangeAspect="1"/>
+            </wp:cNvGraphicFramePr>
+            <a:graphic xmlns:a="http://schemas.openxmlformats.org/drawingml/2006/main">
+              <a:graphicData uri="http://schemas.openxmlformats.org/drawingml/2006/picture">
+                <pic:pic xmlns:pic="http://schemas.openxmlformats.org/drawingml/2006/picture">
+                  <pic:nvPicPr>
+                    <pic:cNvPr id="1" name=""/>
+                    <pic:cNvPicPr/>
+                  </pic:nvPicPr>
+                  <pic:blipFill>
+                    <a:blip r:embed="rId8"/>
+                    <a:stretch>
+                      <a:fillRect/>
+                    </a:stretch>
+                  </pic:blipFill>
+                  <pic:spPr>
+                    <a:xfrm>
+                      <a:off x="0" y="0"/>
+                      <a:ext cx="238125" cy="219075"/>
+                    </a:xfrm>
+                    <a:prstGeom prst="rect">
+                      <a:avLst/>
+                    </a:prstGeom>
+                  </pic:spPr>
+                </pic:pic>
+              </a:graphicData>
+            </a:graphic>
+          </wp:inline>
+        </w:drawing>
+      </w:r>
+      <w:r>
+        <w:rPr>
+          <w:rFonts w:ascii="Times New Roman" w:eastAsiaTheme="minorEastAsia" w:hAnsi="Times New Roman" w:cs="Times New Roman"/>
+          <w:sz w:val="24"/>
+          <w:szCs w:val="24"/>
+        </w:rPr>
+        <w:t xml:space="preserve"> </w:t>
+      </w:r>
+      <w:r>
+        <w:rPr>
+          <w:rFonts w:ascii="Times New Roman" w:eastAsiaTheme="minorEastAsia" w:hAnsi="Times New Roman" w:cs="Times New Roman"/>
+          <w:sz w:val="24"/>
+          <w:szCs w:val="24"/>
+        </w:rPr>
+        <w:t>(</w:t>
       </w:r>
       <w:proofErr w:type="gramEnd"/>
       <w:r>
@@ -898,52 +754,47 @@
         </w:rPr>
         <w:t xml:space="preserve"> </w:t>
       </w:r>
-      <m:oMath>
-        <m:sSubSup>
-          <m:sSubSupPr>
-            <m:ctrlPr>
-              <w:rPr>
-                <w:rFonts w:ascii="Cambria Math" w:eastAsiaTheme="minorEastAsia" w:hAnsi="Cambria Math" w:cs="Times New Roman"/>
-                <w:i/>
-                <w:sz w:val="24"/>
-                <w:szCs w:val="24"/>
-                <w:lang w:val="en-US"/>
-              </w:rPr>
-            </m:ctrlPr>
-          </m:sSubSupPr>
-          <m:e>
-            <m:r>
-              <w:rPr>
-                <w:rFonts w:ascii="Cambria Math" w:eastAsiaTheme="minorEastAsia" w:hAnsi="Cambria Math" w:cs="Times New Roman"/>
-                <w:sz w:val="24"/>
-                <w:szCs w:val="24"/>
-              </w:rPr>
-              <m:t>δ</m:t>
-            </m:r>
-          </m:e>
-          <m:sub>
-            <m:r>
-              <w:rPr>
-                <w:rFonts w:ascii="Cambria Math" w:eastAsiaTheme="minorEastAsia" w:hAnsi="Cambria Math" w:cs="Times New Roman"/>
-                <w:sz w:val="24"/>
-                <w:szCs w:val="24"/>
-                <w:lang w:val="en-US"/>
-              </w:rPr>
-              <m:t>a</m:t>
-            </m:r>
-          </m:sub>
-          <m:sup>
-            <m:r>
-              <w:rPr>
-                <w:rFonts w:ascii="Cambria Math" w:eastAsiaTheme="minorEastAsia" w:hAnsi="Cambria Math" w:cs="Times New Roman"/>
-                <w:sz w:val="24"/>
-                <w:szCs w:val="24"/>
-              </w:rPr>
-              <m:t>*</m:t>
-            </m:r>
-          </m:sup>
-        </m:sSubSup>
-      </m:oMath>
+      <w:r>
+        <w:rPr>
+          <w:noProof/>
+          <w:lang w:eastAsia="ru-RU"/>
+        </w:rPr>
+        <w:drawing>
+          <wp:inline distT="0" distB="0" distL="0" distR="0" wp14:anchorId="2F9CC24B" wp14:editId="6240C263">
+            <wp:extent cx="171450" cy="209550"/>
+            <wp:effectExtent l="0" t="0" r="0" b="0"/>
+            <wp:docPr id="8" name="Рисунок 8"/>
+            <wp:cNvGraphicFramePr>
+              <a:graphicFrameLocks xmlns:a="http://schemas.openxmlformats.org/drawingml/2006/main" noChangeAspect="1"/>
+            </wp:cNvGraphicFramePr>
+            <a:graphic xmlns:a="http://schemas.openxmlformats.org/drawingml/2006/main">
+              <a:graphicData uri="http://schemas.openxmlformats.org/drawingml/2006/picture">
+                <pic:pic xmlns:pic="http://schemas.openxmlformats.org/drawingml/2006/picture">
+                  <pic:nvPicPr>
+                    <pic:cNvPr id="1" name=""/>
+                    <pic:cNvPicPr/>
+                  </pic:nvPicPr>
+                  <pic:blipFill>
+                    <a:blip r:embed="rId9"/>
+                    <a:stretch>
+                      <a:fillRect/>
+                    </a:stretch>
+                  </pic:blipFill>
+                  <pic:spPr>
+                    <a:xfrm>
+                      <a:off x="0" y="0"/>
+                      <a:ext cx="171450" cy="209550"/>
+                    </a:xfrm>
+                    <a:prstGeom prst="rect">
+                      <a:avLst/>
+                    </a:prstGeom>
+                  </pic:spPr>
+                </pic:pic>
+              </a:graphicData>
+            </a:graphic>
+          </wp:inline>
+        </w:drawing>
+      </w:r>
       <w:r>
         <w:rPr>
           <w:rFonts w:ascii="Times New Roman" w:eastAsiaTheme="minorEastAsia" w:hAnsi="Times New Roman" w:cs="Times New Roman"/>
@@ -963,289 +814,118 @@
     </w:p>
     <w:p>
       <w:pPr>
-        <w:jc w:val="both"/>
+        <w:spacing w:after="0"/>
+        <w:jc w:val="both"/>
+        <w:rPr>
+          <w:rFonts w:ascii="Times New Roman" w:eastAsiaTheme="minorEastAsia" w:hAnsi="Times New Roman" w:cs="Times New Roman"/>
+          <w:sz w:val="24"/>
+          <w:szCs w:val="24"/>
+        </w:rPr>
+      </w:pPr>
+      <w:r>
+        <w:rPr>
+          <w:noProof/>
+          <w:lang w:eastAsia="ru-RU"/>
+        </w:rPr>
+        <w:drawing>
+          <wp:inline distT="0" distB="0" distL="0" distR="0" wp14:anchorId="52112862" wp14:editId="3C460652">
+            <wp:extent cx="1247775" cy="371475"/>
+            <wp:effectExtent l="0" t="0" r="9525" b="9525"/>
+            <wp:docPr id="9" name="Рисунок 9"/>
+            <wp:cNvGraphicFramePr>
+              <a:graphicFrameLocks xmlns:a="http://schemas.openxmlformats.org/drawingml/2006/main" noChangeAspect="1"/>
+            </wp:cNvGraphicFramePr>
+            <a:graphic xmlns:a="http://schemas.openxmlformats.org/drawingml/2006/main">
+              <a:graphicData uri="http://schemas.openxmlformats.org/drawingml/2006/picture">
+                <pic:pic xmlns:pic="http://schemas.openxmlformats.org/drawingml/2006/picture">
+                  <pic:nvPicPr>
+                    <pic:cNvPr id="1" name=""/>
+                    <pic:cNvPicPr/>
+                  </pic:nvPicPr>
+                  <pic:blipFill>
+                    <a:blip r:embed="rId10"/>
+                    <a:stretch>
+                      <a:fillRect/>
+                    </a:stretch>
+                  </pic:blipFill>
+                  <pic:spPr>
+                    <a:xfrm>
+                      <a:off x="0" y="0"/>
+                      <a:ext cx="1247775" cy="371475"/>
+                    </a:xfrm>
+                    <a:prstGeom prst="rect">
+                      <a:avLst/>
+                    </a:prstGeom>
+                  </pic:spPr>
+                </pic:pic>
+              </a:graphicData>
+            </a:graphic>
+          </wp:inline>
+        </w:drawing>
+      </w:r>
+    </w:p>
+    <w:p>
+      <w:pPr>
+        <w:spacing w:after="0"/>
+        <w:jc w:val="both"/>
+        <w:rPr>
+          <w:rFonts w:ascii="Times New Roman" w:eastAsiaTheme="minorEastAsia" w:hAnsi="Times New Roman" w:cs="Times New Roman"/>
+          <w:sz w:val="24"/>
+          <w:szCs w:val="24"/>
+        </w:rPr>
+      </w:pPr>
+      <w:r>
+        <w:rPr>
+          <w:rFonts w:ascii="Times New Roman" w:eastAsiaTheme="minorEastAsia" w:hAnsi="Times New Roman" w:cs="Times New Roman"/>
+          <w:b/>
+          <w:sz w:val="24"/>
+          <w:szCs w:val="24"/>
+        </w:rPr>
+        <w:t>Пример.</w:t>
+      </w:r>
+      <w:r>
+        <w:rPr>
+          <w:rFonts w:ascii="Times New Roman" w:eastAsiaTheme="minorEastAsia" w:hAnsi="Times New Roman" w:cs="Times New Roman"/>
+          <w:b/>
+          <w:sz w:val="24"/>
+          <w:szCs w:val="24"/>
+        </w:rPr>
+        <w:t xml:space="preserve"> </w:t>
+      </w:r>
+      <w:r>
         <w:rPr>
           <w:rFonts w:ascii="Times New Roman" w:eastAsiaTheme="minorEastAsia" w:hAnsi="Times New Roman" w:cs="Times New Roman"/>
           <w:sz w:val="24"/>
           <w:szCs w:val="24"/>
           <w:lang w:val="en-US"/>
         </w:rPr>
-      </w:pPr>
-      <m:oMath>
-        <m:sSub>
-          <m:sSubPr>
-            <m:ctrlPr>
-              <w:rPr>
-                <w:rFonts w:ascii="Cambria Math" w:eastAsiaTheme="minorEastAsia" w:hAnsi="Cambria Math" w:cs="Times New Roman"/>
-                <w:i/>
-                <w:sz w:val="24"/>
-                <w:szCs w:val="24"/>
-              </w:rPr>
-            </m:ctrlPr>
-          </m:sSubPr>
-          <m:e>
-            <m:r>
-              <w:rPr>
-                <w:rFonts w:ascii="Cambria Math" w:eastAsiaTheme="minorEastAsia" w:hAnsi="Cambria Math" w:cs="Times New Roman"/>
-                <w:sz w:val="24"/>
-                <w:szCs w:val="24"/>
-              </w:rPr>
-              <m:t>δ</m:t>
-            </m:r>
-          </m:e>
-          <m:sub>
-            <m:r>
-              <w:rPr>
-                <w:rFonts w:ascii="Cambria Math" w:eastAsiaTheme="minorEastAsia" w:hAnsi="Cambria Math" w:cs="Times New Roman"/>
-                <w:sz w:val="24"/>
-                <w:szCs w:val="24"/>
-              </w:rPr>
-              <m:t>a</m:t>
-            </m:r>
-          </m:sub>
-        </m:sSub>
-        <m:r>
-          <w:rPr>
-            <w:rFonts w:ascii="Cambria Math" w:hAnsi="Cambria Math" w:cs="Times New Roman"/>
-            <w:sz w:val="24"/>
-            <w:szCs w:val="24"/>
-          </w:rPr>
-          <m:t>=</m:t>
-        </m:r>
-        <m:f>
-          <m:fPr>
-            <m:ctrlPr>
-              <w:rPr>
-                <w:rFonts w:ascii="Cambria Math" w:hAnsi="Cambria Math" w:cs="Times New Roman"/>
-                <w:i/>
-                <w:sz w:val="24"/>
-                <w:szCs w:val="24"/>
-              </w:rPr>
-            </m:ctrlPr>
-          </m:fPr>
-          <m:num>
-            <m:sSub>
-              <m:sSubPr>
-                <m:ctrlPr>
-                  <w:rPr>
-                    <w:rFonts w:ascii="Cambria Math" w:hAnsi="Cambria Math" w:cs="Times New Roman"/>
-                    <w:i/>
-                    <w:sz w:val="24"/>
-                    <w:szCs w:val="24"/>
-                  </w:rPr>
-                </m:ctrlPr>
-              </m:sSubPr>
-              <m:e>
-                <m:r>
-                  <w:rPr>
-                    <w:rFonts w:ascii="Cambria Math" w:hAnsi="Cambria Math" w:cs="Times New Roman"/>
-                    <w:sz w:val="24"/>
-                    <w:szCs w:val="24"/>
-                  </w:rPr>
-                  <m:t>∆</m:t>
-                </m:r>
-              </m:e>
-              <m:sub>
-                <m:r>
-                  <m:rPr>
-                    <m:sty m:val="p"/>
-                  </m:rPr>
-                  <w:rPr>
-                    <w:rFonts w:ascii="Cambria Math" w:hAnsi="Cambria Math" w:cs="Times New Roman"/>
-                    <w:sz w:val="24"/>
-                    <w:szCs w:val="24"/>
-                    <w:lang w:val="en-US"/>
-                  </w:rPr>
-                  <m:t>a</m:t>
-                </m:r>
-              </m:sub>
-            </m:sSub>
-          </m:num>
-          <m:den>
-            <m:d>
-              <m:dPr>
-                <m:begChr m:val="|"/>
-                <m:endChr m:val="|"/>
-                <m:ctrlPr>
-                  <w:rPr>
-                    <w:rFonts w:ascii="Cambria Math" w:hAnsi="Cambria Math" w:cs="Times New Roman"/>
-                    <w:i/>
-                    <w:sz w:val="24"/>
-                    <w:szCs w:val="24"/>
-                  </w:rPr>
-                </m:ctrlPr>
-              </m:dPr>
-              <m:e>
-                <m:r>
-                  <w:rPr>
-                    <w:rFonts w:ascii="Cambria Math" w:hAnsi="Cambria Math" w:cs="Times New Roman"/>
-                    <w:sz w:val="24"/>
-                    <w:szCs w:val="24"/>
-                  </w:rPr>
-                  <m:t>a</m:t>
-                </m:r>
-              </m:e>
-            </m:d>
-          </m:den>
-        </m:f>
-      </m:oMath>
-      <w:r>
-        <w:rPr>
-          <w:rFonts w:ascii="Times New Roman" w:eastAsiaTheme="minorEastAsia" w:hAnsi="Times New Roman" w:cs="Times New Roman"/>
-          <w:sz w:val="24"/>
-          <w:szCs w:val="24"/>
-          <w:lang w:val="en-US"/>
-        </w:rPr>
-        <w:t xml:space="preserve">, </w:t>
-      </w:r>
-      <m:oMath>
-        <m:sSubSup>
-          <m:sSubSupPr>
-            <m:ctrlPr>
-              <w:rPr>
-                <w:rFonts w:ascii="Cambria Math" w:eastAsiaTheme="minorEastAsia" w:hAnsi="Cambria Math" w:cs="Times New Roman"/>
-                <w:i/>
-                <w:sz w:val="24"/>
-                <w:szCs w:val="24"/>
-                <w:lang w:val="en-US"/>
-              </w:rPr>
-            </m:ctrlPr>
-          </m:sSubSupPr>
-          <m:e>
-            <m:r>
-              <w:rPr>
-                <w:rFonts w:ascii="Cambria Math" w:eastAsiaTheme="minorEastAsia" w:hAnsi="Cambria Math" w:cs="Times New Roman"/>
-                <w:sz w:val="24"/>
-                <w:szCs w:val="24"/>
-              </w:rPr>
-              <m:t>δ</m:t>
-            </m:r>
-          </m:e>
-          <m:sub>
-            <m:r>
-              <w:rPr>
-                <w:rFonts w:ascii="Cambria Math" w:eastAsiaTheme="minorEastAsia" w:hAnsi="Cambria Math" w:cs="Times New Roman"/>
-                <w:sz w:val="24"/>
-                <w:szCs w:val="24"/>
-                <w:lang w:val="en-US"/>
-              </w:rPr>
-              <m:t>a</m:t>
-            </m:r>
-          </m:sub>
-          <m:sup>
-            <m:r>
-              <w:rPr>
-                <w:rFonts w:ascii="Cambria Math" w:eastAsiaTheme="minorEastAsia" w:hAnsi="Cambria Math" w:cs="Times New Roman"/>
-                <w:sz w:val="24"/>
-                <w:szCs w:val="24"/>
-              </w:rPr>
-              <m:t>*</m:t>
-            </m:r>
-          </m:sup>
-        </m:sSubSup>
-        <m:r>
-          <w:rPr>
-            <w:rFonts w:ascii="Cambria Math" w:hAnsi="Cambria Math" w:cs="Times New Roman"/>
-            <w:sz w:val="24"/>
-            <w:szCs w:val="24"/>
-          </w:rPr>
-          <m:t>=</m:t>
-        </m:r>
-        <m:f>
-          <m:fPr>
-            <m:ctrlPr>
-              <w:rPr>
-                <w:rFonts w:ascii="Cambria Math" w:hAnsi="Cambria Math" w:cs="Times New Roman"/>
-                <w:i/>
-                <w:sz w:val="24"/>
-                <w:szCs w:val="24"/>
-              </w:rPr>
-            </m:ctrlPr>
-          </m:fPr>
-          <m:num>
-            <m:sSubSup>
-              <m:sSubSupPr>
-                <m:ctrlPr>
-                  <w:rPr>
-                    <w:rFonts w:ascii="Cambria Math" w:eastAsiaTheme="minorEastAsia" w:hAnsi="Cambria Math" w:cs="Times New Roman"/>
-                    <w:i/>
-                    <w:sz w:val="24"/>
-                    <w:szCs w:val="24"/>
-                  </w:rPr>
-                </m:ctrlPr>
-              </m:sSubSupPr>
-              <m:e>
-                <m:r>
-                  <w:rPr>
-                    <w:rFonts w:ascii="Cambria Math" w:hAnsi="Cambria Math" w:cs="Times New Roman"/>
-                    <w:sz w:val="24"/>
-                    <w:szCs w:val="24"/>
-                  </w:rPr>
-                  <m:t>∆</m:t>
-                </m:r>
-              </m:e>
-              <m:sub>
-                <m:r>
-                  <m:rPr>
-                    <m:sty m:val="p"/>
-                  </m:rPr>
-                  <w:rPr>
-                    <w:rFonts w:ascii="Cambria Math" w:hAnsi="Cambria Math" w:cs="Times New Roman"/>
-                    <w:sz w:val="24"/>
-                    <w:szCs w:val="24"/>
-                    <w:lang w:val="en-US"/>
-                  </w:rPr>
-                  <m:t>a</m:t>
-                </m:r>
-              </m:sub>
-              <m:sup>
-                <m:r>
-                  <w:rPr>
-                    <w:rFonts w:ascii="Cambria Math" w:eastAsiaTheme="minorEastAsia" w:hAnsi="Cambria Math" w:cs="Times New Roman"/>
-                    <w:sz w:val="24"/>
-                    <w:szCs w:val="24"/>
-                  </w:rPr>
-                  <m:t>*</m:t>
-                </m:r>
-              </m:sup>
-            </m:sSubSup>
-          </m:num>
-          <m:den>
-            <m:d>
-              <m:dPr>
-                <m:begChr m:val="|"/>
-                <m:endChr m:val="|"/>
-                <m:ctrlPr>
-                  <w:rPr>
-                    <w:rFonts w:ascii="Cambria Math" w:hAnsi="Cambria Math" w:cs="Times New Roman"/>
-                    <w:i/>
-                    <w:sz w:val="24"/>
-                    <w:szCs w:val="24"/>
-                  </w:rPr>
-                </m:ctrlPr>
-              </m:dPr>
-              <m:e>
-                <m:r>
-                  <w:rPr>
-                    <w:rFonts w:ascii="Cambria Math" w:hAnsi="Cambria Math" w:cs="Times New Roman"/>
-                    <w:sz w:val="24"/>
-                    <w:szCs w:val="24"/>
-                  </w:rPr>
-                  <m:t>a</m:t>
-                </m:r>
-              </m:e>
-            </m:d>
-          </m:den>
-        </m:f>
-      </m:oMath>
-      <w:r>
-        <w:rPr>
-          <w:rFonts w:ascii="Times New Roman" w:eastAsiaTheme="minorEastAsia" w:hAnsi="Times New Roman" w:cs="Times New Roman"/>
-          <w:sz w:val="24"/>
-          <w:szCs w:val="24"/>
-          <w:lang w:val="en-US"/>
-        </w:rPr>
-        <w:t>.</w:t>
+        <w:t>A</w:t>
+      </w:r>
+      <w:r>
+        <w:rPr>
+          <w:rFonts w:ascii="Times New Roman" w:eastAsiaTheme="minorEastAsia" w:hAnsi="Times New Roman" w:cs="Times New Roman"/>
+          <w:sz w:val="24"/>
+          <w:szCs w:val="24"/>
+        </w:rPr>
+        <w:t xml:space="preserve"> = 2</w:t>
+      </w:r>
+      <w:proofErr w:type="gramStart"/>
+      <w:r>
+        <w:rPr>
+          <w:rFonts w:ascii="Times New Roman" w:eastAsiaTheme="minorEastAsia" w:hAnsi="Times New Roman" w:cs="Times New Roman"/>
+          <w:sz w:val="24"/>
+          <w:szCs w:val="24"/>
+        </w:rPr>
+        <w:t>,1514</w:t>
+      </w:r>
+      <w:proofErr w:type="gramEnd"/>
+      <w:r>
+        <w:rPr>
+          <w:rFonts w:ascii="Times New Roman" w:eastAsiaTheme="minorEastAsia" w:hAnsi="Times New Roman" w:cs="Times New Roman"/>
+          <w:sz w:val="24"/>
+          <w:szCs w:val="24"/>
+        </w:rPr>
+        <w:t>. Округляя до трёх значащих цифр определить абсолютную и относительную погрешности.</w:t>
       </w:r>
     </w:p>
     <w:p>
@@ -1254,19 +934,63 @@
         <w:jc w:val="both"/>
         <w:rPr>
           <w:rFonts w:ascii="Times New Roman" w:eastAsiaTheme="minorEastAsia" w:hAnsi="Times New Roman" w:cs="Times New Roman"/>
-          <w:sz w:val="24"/>
-          <w:szCs w:val="24"/>
-        </w:rPr>
-      </w:pPr>
-      <w:r>
-        <w:rPr>
-          <w:rFonts w:ascii="Times New Roman" w:eastAsiaTheme="minorEastAsia" w:hAnsi="Times New Roman" w:cs="Times New Roman"/>
           <w:b/>
           <w:sz w:val="24"/>
           <w:szCs w:val="24"/>
         </w:rPr>
-        <w:t>Пример.</w:t>
-      </w:r>
+      </w:pPr>
+      <w:r>
+        <w:rPr>
+          <w:noProof/>
+          <w:lang w:eastAsia="ru-RU"/>
+        </w:rPr>
+        <w:drawing>
+          <wp:inline distT="0" distB="0" distL="0" distR="0" wp14:anchorId="25BF74E4" wp14:editId="3884E41F">
+            <wp:extent cx="1647825" cy="476250"/>
+            <wp:effectExtent l="0" t="0" r="9525" b="0"/>
+            <wp:docPr id="10" name="Рисунок 10"/>
+            <wp:cNvGraphicFramePr>
+              <a:graphicFrameLocks xmlns:a="http://schemas.openxmlformats.org/drawingml/2006/main" noChangeAspect="1"/>
+            </wp:cNvGraphicFramePr>
+            <a:graphic xmlns:a="http://schemas.openxmlformats.org/drawingml/2006/main">
+              <a:graphicData uri="http://schemas.openxmlformats.org/drawingml/2006/picture">
+                <pic:pic xmlns:pic="http://schemas.openxmlformats.org/drawingml/2006/picture">
+                  <pic:nvPicPr>
+                    <pic:cNvPr id="1" name=""/>
+                    <pic:cNvPicPr/>
+                  </pic:nvPicPr>
+                  <pic:blipFill>
+                    <a:blip r:embed="rId11"/>
+                    <a:stretch>
+                      <a:fillRect/>
+                    </a:stretch>
+                  </pic:blipFill>
+                  <pic:spPr>
+                    <a:xfrm>
+                      <a:off x="0" y="0"/>
+                      <a:ext cx="1647825" cy="476250"/>
+                    </a:xfrm>
+                    <a:prstGeom prst="rect">
+                      <a:avLst/>
+                    </a:prstGeom>
+                  </pic:spPr>
+                </pic:pic>
+              </a:graphicData>
+            </a:graphic>
+          </wp:inline>
+        </w:drawing>
+      </w:r>
+    </w:p>
+    <w:p>
+      <w:pPr>
+        <w:spacing w:after="0"/>
+        <w:jc w:val="both"/>
+        <w:rPr>
+          <w:rFonts w:ascii="Times New Roman" w:eastAsiaTheme="minorEastAsia" w:hAnsi="Times New Roman" w:cs="Times New Roman"/>
+          <w:sz w:val="24"/>
+          <w:szCs w:val="24"/>
+        </w:rPr>
+      </w:pPr>
       <w:r>
         <w:rPr>
           <w:rFonts w:ascii="Times New Roman" w:eastAsiaTheme="minorEastAsia" w:hAnsi="Times New Roman" w:cs="Times New Roman"/>
@@ -1274,431 +998,68 @@
           <w:sz w:val="24"/>
           <w:szCs w:val="24"/>
         </w:rPr>
-        <w:t xml:space="preserve"> </w:t>
-      </w:r>
-      <w:r>
-        <w:rPr>
-          <w:rFonts w:ascii="Times New Roman" w:eastAsiaTheme="minorEastAsia" w:hAnsi="Times New Roman" w:cs="Times New Roman"/>
-          <w:sz w:val="24"/>
-          <w:szCs w:val="24"/>
-          <w:lang w:val="en-US"/>
-        </w:rPr>
-        <w:t>A</w:t>
-      </w:r>
-      <w:r>
-        <w:rPr>
-          <w:rFonts w:ascii="Times New Roman" w:eastAsiaTheme="minorEastAsia" w:hAnsi="Times New Roman" w:cs="Times New Roman"/>
-          <w:sz w:val="24"/>
-          <w:szCs w:val="24"/>
-        </w:rPr>
-        <w:t xml:space="preserve"> = 2</w:t>
-      </w:r>
-      <w:proofErr w:type="gramStart"/>
-      <w:r>
-        <w:rPr>
-          <w:rFonts w:ascii="Times New Roman" w:eastAsiaTheme="minorEastAsia" w:hAnsi="Times New Roman" w:cs="Times New Roman"/>
-          <w:sz w:val="24"/>
-          <w:szCs w:val="24"/>
-        </w:rPr>
-        <w:t>,1514</w:t>
-      </w:r>
-      <w:proofErr w:type="gramEnd"/>
-      <w:r>
-        <w:rPr>
-          <w:rFonts w:ascii="Times New Roman" w:eastAsiaTheme="minorEastAsia" w:hAnsi="Times New Roman" w:cs="Times New Roman"/>
-          <w:sz w:val="24"/>
-          <w:szCs w:val="24"/>
-        </w:rPr>
-        <w:t>. Округляя до трёх значащих цифр определить абсолютную и относительную погрешности.</w:t>
-      </w:r>
-    </w:p>
-    <w:p>
-      <w:pPr>
-        <w:spacing w:after="0"/>
-        <w:jc w:val="both"/>
-        <w:rPr>
-          <w:rFonts w:ascii="Times New Roman" w:eastAsiaTheme="minorEastAsia" w:hAnsi="Times New Roman" w:cs="Times New Roman"/>
-          <w:sz w:val="24"/>
-          <w:szCs w:val="24"/>
-        </w:rPr>
-      </w:pPr>
-      <w:r>
-        <w:rPr>
-          <w:rFonts w:ascii="Times New Roman" w:eastAsiaTheme="minorEastAsia" w:hAnsi="Times New Roman" w:cs="Times New Roman"/>
-          <w:sz w:val="24"/>
-          <w:szCs w:val="24"/>
-          <w:lang w:val="en-US"/>
-        </w:rPr>
-        <w:t>a</w:t>
-      </w:r>
-      <w:r>
-        <w:rPr>
-          <w:rFonts w:ascii="Times New Roman" w:eastAsiaTheme="minorEastAsia" w:hAnsi="Times New Roman" w:cs="Times New Roman"/>
-          <w:sz w:val="24"/>
-          <w:szCs w:val="24"/>
-        </w:rPr>
-        <w:t xml:space="preserve"> = 2</w:t>
-      </w:r>
-      <w:proofErr w:type="gramStart"/>
-      <w:r>
-        <w:rPr>
-          <w:rFonts w:ascii="Times New Roman" w:eastAsiaTheme="minorEastAsia" w:hAnsi="Times New Roman" w:cs="Times New Roman"/>
-          <w:sz w:val="24"/>
-          <w:szCs w:val="24"/>
-        </w:rPr>
-        <w:t>,15</w:t>
-      </w:r>
-      <w:proofErr w:type="gramEnd"/>
-      <w:r>
-        <w:rPr>
-          <w:rFonts w:ascii="Times New Roman" w:eastAsiaTheme="minorEastAsia" w:hAnsi="Times New Roman" w:cs="Times New Roman"/>
-          <w:sz w:val="24"/>
-          <w:szCs w:val="24"/>
-        </w:rPr>
-        <w:t>.</w:t>
-      </w:r>
-    </w:p>
-    <w:p>
-      <w:pPr>
-        <w:jc w:val="both"/>
-        <w:rPr>
-          <w:rFonts w:ascii="Times New Roman" w:eastAsiaTheme="minorEastAsia" w:hAnsi="Times New Roman" w:cs="Times New Roman"/>
-          <w:sz w:val="24"/>
-          <w:szCs w:val="24"/>
-        </w:rPr>
-      </w:pPr>
-      <m:oMath>
-        <m:sSub>
-          <m:sSubPr>
-            <m:ctrlPr>
-              <w:rPr>
-                <w:rFonts w:ascii="Cambria Math" w:hAnsi="Cambria Math" w:cs="Times New Roman"/>
-                <w:i/>
-                <w:sz w:val="24"/>
-                <w:szCs w:val="24"/>
-              </w:rPr>
-            </m:ctrlPr>
-          </m:sSubPr>
-          <m:e>
-            <m:r>
-              <w:rPr>
-                <w:rFonts w:ascii="Cambria Math" w:hAnsi="Cambria Math" w:cs="Times New Roman"/>
-                <w:sz w:val="24"/>
-                <w:szCs w:val="24"/>
-              </w:rPr>
-              <m:t>∆</m:t>
-            </m:r>
-          </m:e>
-          <m:sub>
-            <m:r>
-              <m:rPr>
-                <m:sty m:val="p"/>
-              </m:rPr>
-              <w:rPr>
-                <w:rFonts w:ascii="Cambria Math" w:hAnsi="Cambria Math" w:cs="Times New Roman"/>
-                <w:sz w:val="24"/>
-                <w:szCs w:val="24"/>
-                <w:lang w:val="en-US"/>
-              </w:rPr>
-              <m:t>a</m:t>
-            </m:r>
-            <m:r>
-              <m:rPr>
-                <m:sty m:val="p"/>
-              </m:rPr>
-              <w:rPr>
-                <w:rFonts w:ascii="Cambria Math" w:hAnsi="Cambria Math" w:cs="Times New Roman"/>
-                <w:sz w:val="24"/>
-                <w:szCs w:val="24"/>
-                <w:lang w:val="en-US"/>
-              </w:rPr>
-              <m:t xml:space="preserve"> </m:t>
-            </m:r>
-          </m:sub>
-        </m:sSub>
-        <m:r>
-          <w:rPr>
-            <w:rFonts w:ascii="Cambria Math" w:hAnsi="Cambria Math" w:cs="Times New Roman"/>
-            <w:sz w:val="24"/>
-            <w:szCs w:val="24"/>
-          </w:rPr>
-          <m:t xml:space="preserve">= </m:t>
-        </m:r>
-      </m:oMath>
-      <w:r>
-        <w:rPr>
-          <w:rFonts w:ascii="Times New Roman" w:eastAsiaTheme="minorEastAsia" w:hAnsi="Times New Roman" w:cs="Times New Roman"/>
-          <w:sz w:val="24"/>
-          <w:szCs w:val="24"/>
-        </w:rPr>
-        <w:t xml:space="preserve">0,0014, </w:t>
-      </w:r>
-      <m:oMath>
-        <m:sSub>
-          <m:sSubPr>
-            <m:ctrlPr>
-              <w:rPr>
-                <w:rFonts w:ascii="Cambria Math" w:eastAsiaTheme="minorEastAsia" w:hAnsi="Cambria Math" w:cs="Times New Roman"/>
-                <w:i/>
-                <w:sz w:val="24"/>
-                <w:szCs w:val="24"/>
-              </w:rPr>
-            </m:ctrlPr>
-          </m:sSubPr>
-          <m:e>
-            <m:r>
-              <w:rPr>
-                <w:rFonts w:ascii="Cambria Math" w:eastAsiaTheme="minorEastAsia" w:hAnsi="Cambria Math" w:cs="Times New Roman"/>
-                <w:sz w:val="24"/>
-                <w:szCs w:val="24"/>
-              </w:rPr>
-              <m:t>δ</m:t>
-            </m:r>
-          </m:e>
-          <m:sub>
-            <m:r>
-              <w:rPr>
-                <w:rFonts w:ascii="Cambria Math" w:eastAsiaTheme="minorEastAsia" w:hAnsi="Cambria Math" w:cs="Times New Roman"/>
-                <w:sz w:val="24"/>
-                <w:szCs w:val="24"/>
-              </w:rPr>
-              <m:t>a</m:t>
-            </m:r>
-          </m:sub>
-        </m:sSub>
-      </m:oMath>
-      <w:r>
-        <w:rPr>
-          <w:rFonts w:ascii="Times New Roman" w:eastAsiaTheme="minorEastAsia" w:hAnsi="Times New Roman" w:cs="Times New Roman"/>
-          <w:sz w:val="24"/>
-          <w:szCs w:val="24"/>
-        </w:rPr>
-        <w:t xml:space="preserve"> = </w:t>
-      </w:r>
-      <m:oMath>
-        <m:f>
-          <m:fPr>
-            <m:ctrlPr>
-              <w:rPr>
-                <w:rFonts w:ascii="Cambria Math" w:eastAsiaTheme="minorEastAsia" w:hAnsi="Cambria Math" w:cs="Times New Roman"/>
-                <w:i/>
-                <w:sz w:val="24"/>
-                <w:szCs w:val="24"/>
-              </w:rPr>
-            </m:ctrlPr>
-          </m:fPr>
-          <m:num>
-            <m:r>
-              <w:rPr>
-                <w:rFonts w:ascii="Cambria Math" w:eastAsiaTheme="minorEastAsia" w:hAnsi="Cambria Math" w:cs="Times New Roman"/>
-                <w:sz w:val="24"/>
-                <w:szCs w:val="24"/>
-              </w:rPr>
-              <m:t>0,0014</m:t>
-            </m:r>
-          </m:num>
-          <m:den>
-            <m:r>
-              <w:rPr>
-                <w:rFonts w:ascii="Cambria Math" w:eastAsiaTheme="minorEastAsia" w:hAnsi="Cambria Math" w:cs="Times New Roman"/>
-                <w:sz w:val="24"/>
-                <w:szCs w:val="24"/>
-              </w:rPr>
-              <m:t>2,15</m:t>
-            </m:r>
-          </m:den>
-        </m:f>
-      </m:oMath>
-      <w:r>
-        <w:rPr>
-          <w:rFonts w:ascii="Times New Roman" w:eastAsiaTheme="minorEastAsia" w:hAnsi="Times New Roman" w:cs="Times New Roman"/>
-          <w:sz w:val="24"/>
-          <w:szCs w:val="24"/>
-        </w:rPr>
-        <w:t>.</w:t>
-      </w:r>
-    </w:p>
-    <w:p>
-      <w:pPr>
-        <w:spacing w:after="0"/>
-        <w:jc w:val="both"/>
-        <w:rPr>
-          <w:rFonts w:ascii="Times New Roman" w:eastAsiaTheme="minorEastAsia" w:hAnsi="Times New Roman" w:cs="Times New Roman"/>
-          <w:sz w:val="24"/>
-          <w:szCs w:val="24"/>
-        </w:rPr>
-      </w:pPr>
-      <w:r>
+        <w:t xml:space="preserve">Пример. </w:t>
+      </w:r>
+      <w:r>
+        <w:rPr>
+          <w:rFonts w:ascii="Times New Roman" w:eastAsiaTheme="minorEastAsia" w:hAnsi="Times New Roman" w:cs="Times New Roman"/>
+          <w:sz w:val="24"/>
+          <w:szCs w:val="24"/>
+        </w:rPr>
+        <w:t>Пользуясь оценкой определить по относительной погрешности абсолютную.</w:t>
+      </w:r>
+    </w:p>
+    <w:p>
+      <w:pPr>
+        <w:jc w:val="both"/>
         <w:rPr>
           <w:rFonts w:ascii="Times New Roman" w:eastAsiaTheme="minorEastAsia" w:hAnsi="Times New Roman" w:cs="Times New Roman"/>
           <w:b/>
-          <w:sz w:val="24"/>
-          <w:szCs w:val="24"/>
-        </w:rPr>
-        <w:t xml:space="preserve">Пример. </w:t>
-      </w:r>
-      <w:r>
-        <w:rPr>
-          <w:rFonts w:ascii="Times New Roman" w:eastAsiaTheme="minorEastAsia" w:hAnsi="Times New Roman" w:cs="Times New Roman"/>
-          <w:sz w:val="24"/>
-          <w:szCs w:val="24"/>
-        </w:rPr>
-        <w:t>Пользуясь оценкой определить по относительной погрешности абсолютную.</w:t>
-      </w:r>
-    </w:p>
-    <w:p>
-      <w:pPr>
-        <w:spacing w:after="0"/>
-        <w:jc w:val="both"/>
-        <w:rPr>
-          <w:rFonts w:ascii="Times New Roman" w:eastAsiaTheme="minorEastAsia" w:hAnsi="Times New Roman" w:cs="Times New Roman"/>
-          <w:sz w:val="24"/>
-          <w:szCs w:val="24"/>
-        </w:rPr>
-      </w:pPr>
-      <w:r>
-        <w:rPr>
-          <w:rFonts w:ascii="Times New Roman" w:eastAsiaTheme="minorEastAsia" w:hAnsi="Times New Roman" w:cs="Times New Roman"/>
-          <w:sz w:val="24"/>
-          <w:szCs w:val="24"/>
-          <w:lang w:val="en-US"/>
-        </w:rPr>
-        <w:t>a</w:t>
-      </w:r>
-      <w:r>
-        <w:rPr>
-          <w:rFonts w:ascii="Times New Roman" w:eastAsiaTheme="minorEastAsia" w:hAnsi="Times New Roman" w:cs="Times New Roman"/>
-          <w:sz w:val="24"/>
-          <w:szCs w:val="24"/>
-        </w:rPr>
-        <w:t xml:space="preserve"> = </w:t>
-      </w:r>
-      <w:r>
-        <w:rPr>
-          <w:rFonts w:ascii="Times New Roman" w:eastAsiaTheme="minorEastAsia" w:hAnsi="Times New Roman" w:cs="Times New Roman"/>
-          <w:sz w:val="24"/>
-          <w:szCs w:val="24"/>
-        </w:rPr>
-        <w:t xml:space="preserve">13267; </w:t>
-      </w:r>
-      <m:oMath>
-        <m:sSub>
-          <m:sSubPr>
-            <m:ctrlPr>
-              <w:rPr>
-                <w:rFonts w:ascii="Cambria Math" w:eastAsiaTheme="minorEastAsia" w:hAnsi="Cambria Math" w:cs="Times New Roman"/>
-                <w:i/>
-                <w:sz w:val="24"/>
-                <w:szCs w:val="24"/>
-              </w:rPr>
-            </m:ctrlPr>
-          </m:sSubPr>
-          <m:e>
-            <m:r>
-              <w:rPr>
-                <w:rFonts w:ascii="Cambria Math" w:eastAsiaTheme="minorEastAsia" w:hAnsi="Cambria Math" w:cs="Times New Roman"/>
-                <w:sz w:val="24"/>
-                <w:szCs w:val="24"/>
-              </w:rPr>
-              <m:t>δ</m:t>
-            </m:r>
-          </m:e>
-          <m:sub>
-            <m:r>
-              <w:rPr>
-                <w:rFonts w:ascii="Cambria Math" w:eastAsiaTheme="minorEastAsia" w:hAnsi="Cambria Math" w:cs="Times New Roman"/>
-                <w:sz w:val="24"/>
-                <w:szCs w:val="24"/>
-              </w:rPr>
-              <m:t>a</m:t>
-            </m:r>
-          </m:sub>
-        </m:sSub>
-      </m:oMath>
-      <w:r>
-        <w:rPr>
-          <w:rFonts w:ascii="Times New Roman" w:eastAsiaTheme="minorEastAsia" w:hAnsi="Times New Roman" w:cs="Times New Roman"/>
-          <w:sz w:val="24"/>
-          <w:szCs w:val="24"/>
-        </w:rPr>
-        <w:t xml:space="preserve"> = 0</w:t>
-      </w:r>
-      <w:proofErr w:type="gramStart"/>
-      <w:r>
-        <w:rPr>
-          <w:rFonts w:ascii="Times New Roman" w:eastAsiaTheme="minorEastAsia" w:hAnsi="Times New Roman" w:cs="Times New Roman"/>
-          <w:sz w:val="24"/>
-          <w:szCs w:val="24"/>
-        </w:rPr>
-        <w:t>,1</w:t>
-      </w:r>
-      <w:proofErr w:type="gramEnd"/>
-      <w:r>
-        <w:rPr>
-          <w:rFonts w:ascii="Times New Roman" w:eastAsiaTheme="minorEastAsia" w:hAnsi="Times New Roman" w:cs="Times New Roman"/>
-          <w:sz w:val="24"/>
-          <w:szCs w:val="24"/>
-        </w:rPr>
-        <w:t>% = 0,001.</w:t>
-      </w:r>
-    </w:p>
-    <w:p>
-      <w:pPr>
-        <w:jc w:val="both"/>
-        <w:rPr>
-          <w:rFonts w:ascii="Times New Roman" w:eastAsiaTheme="minorEastAsia" w:hAnsi="Times New Roman" w:cs="Times New Roman"/>
-          <w:sz w:val="24"/>
-          <w:szCs w:val="24"/>
-        </w:rPr>
-      </w:pPr>
-      <m:oMath>
-        <m:sSub>
-          <m:sSubPr>
-            <m:ctrlPr>
-              <w:rPr>
-                <w:rFonts w:ascii="Cambria Math" w:hAnsi="Cambria Math" w:cs="Times New Roman"/>
-                <w:i/>
-                <w:sz w:val="24"/>
-                <w:szCs w:val="24"/>
-              </w:rPr>
-            </m:ctrlPr>
-          </m:sSubPr>
-          <m:e>
-            <m:r>
-              <w:rPr>
-                <w:rFonts w:ascii="Cambria Math" w:hAnsi="Cambria Math" w:cs="Times New Roman"/>
-                <w:sz w:val="24"/>
-                <w:szCs w:val="24"/>
-              </w:rPr>
-              <m:t>∆</m:t>
-            </m:r>
-          </m:e>
-          <m:sub>
-            <m:r>
-              <m:rPr>
-                <m:sty m:val="p"/>
-              </m:rPr>
-              <w:rPr>
-                <w:rFonts w:ascii="Cambria Math" w:hAnsi="Cambria Math" w:cs="Times New Roman"/>
-                <w:sz w:val="24"/>
-                <w:szCs w:val="24"/>
-                <w:lang w:val="en-US"/>
-              </w:rPr>
-              <m:t xml:space="preserve">a </m:t>
-            </m:r>
-          </m:sub>
-        </m:sSub>
-      </m:oMath>
-      <w:r>
-        <w:rPr>
-          <w:rFonts w:ascii="Times New Roman" w:eastAsiaTheme="minorEastAsia" w:hAnsi="Times New Roman" w:cs="Times New Roman"/>
-          <w:sz w:val="24"/>
-          <w:szCs w:val="24"/>
-        </w:rPr>
-        <w:t>= 0,001 * 13267 = 13,267.</w:t>
-      </w:r>
-      <w:bookmarkStart w:id="0" w:name="_GoBack"/>
-      <w:bookmarkEnd w:id="0"/>
+          <w:sz w:val="28"/>
+          <w:szCs w:val="24"/>
+        </w:rPr>
+      </w:pPr>
+      <w:r>
+        <w:rPr>
+          <w:noProof/>
+          <w:lang w:eastAsia="ru-RU"/>
+        </w:rPr>
+        <w:drawing>
+          <wp:inline distT="0" distB="0" distL="0" distR="0" wp14:anchorId="49B905D6" wp14:editId="4A03958D">
+            <wp:extent cx="1990725" cy="381000"/>
+            <wp:effectExtent l="0" t="0" r="9525" b="0"/>
+            <wp:docPr id="11" name="Рисунок 11"/>
+            <wp:cNvGraphicFramePr>
+              <a:graphicFrameLocks xmlns:a="http://schemas.openxmlformats.org/drawingml/2006/main" noChangeAspect="1"/>
+            </wp:cNvGraphicFramePr>
+            <a:graphic xmlns:a="http://schemas.openxmlformats.org/drawingml/2006/main">
+              <a:graphicData uri="http://schemas.openxmlformats.org/drawingml/2006/picture">
+                <pic:pic xmlns:pic="http://schemas.openxmlformats.org/drawingml/2006/picture">
+                  <pic:nvPicPr>
+                    <pic:cNvPr id="1" name=""/>
+                    <pic:cNvPicPr/>
+                  </pic:nvPicPr>
+                  <pic:blipFill>
+                    <a:blip r:embed="rId12"/>
+                    <a:stretch>
+                      <a:fillRect/>
+                    </a:stretch>
+                  </pic:blipFill>
+                  <pic:spPr>
+                    <a:xfrm>
+                      <a:off x="0" y="0"/>
+                      <a:ext cx="1990725" cy="381000"/>
+                    </a:xfrm>
+                    <a:prstGeom prst="rect">
+                      <a:avLst/>
+                    </a:prstGeom>
+                  </pic:spPr>
+                </pic:pic>
+              </a:graphicData>
+            </a:graphic>
+          </wp:inline>
+        </w:drawing>
+      </w:r>
     </w:p>
     <w:p>
       <w:pPr>
@@ -1891,51 +1252,60 @@
         </w:rPr>
         <w:t xml:space="preserve"> </w:t>
       </w:r>
-      <m:oMath>
-        <m:sSub>
-          <m:sSubPr>
-            <m:ctrlPr>
-              <w:rPr>
-                <w:rFonts w:ascii="Cambria Math" w:hAnsi="Cambria Math" w:cs="Times New Roman"/>
-                <w:i/>
-                <w:sz w:val="24"/>
-                <w:szCs w:val="24"/>
-              </w:rPr>
-            </m:ctrlPr>
-          </m:sSubPr>
-          <m:e>
-            <m:r>
-              <w:rPr>
-                <w:rFonts w:ascii="Cambria Math" w:hAnsi="Cambria Math" w:cs="Times New Roman"/>
-                <w:sz w:val="24"/>
-                <w:szCs w:val="24"/>
-              </w:rPr>
-              <m:t>∆</m:t>
-            </m:r>
-          </m:e>
-          <m:sub>
-            <m:r>
-              <m:rPr>
-                <m:sty m:val="p"/>
-              </m:rPr>
-              <w:rPr>
-                <w:rFonts w:ascii="Cambria Math" w:hAnsi="Cambria Math" w:cs="Times New Roman"/>
-                <w:sz w:val="24"/>
-                <w:szCs w:val="24"/>
-                <w:lang w:val="en-US"/>
-              </w:rPr>
-              <m:t>a</m:t>
-            </m:r>
-          </m:sub>
-        </m:sSub>
-      </m:oMath>
-      <w:r>
-        <w:rPr>
-          <w:rFonts w:ascii="Times New Roman" w:eastAsiaTheme="minorEastAsia" w:hAnsi="Times New Roman" w:cs="Times New Roman"/>
-          <w:sz w:val="24"/>
-          <w:szCs w:val="24"/>
-        </w:rPr>
-        <w:t xml:space="preserve"> = 0</w:t>
+      <w:r>
+        <w:rPr>
+          <w:noProof/>
+          <w:lang w:eastAsia="ru-RU"/>
+        </w:rPr>
+        <w:drawing>
+          <wp:inline distT="0" distB="0" distL="0" distR="0">
+            <wp:extent cx="180975" cy="180975"/>
+            <wp:effectExtent l="0" t="0" r="9525" b="9525"/>
+            <wp:docPr id="13" name="Рисунок 13"/>
+            <wp:cNvGraphicFramePr>
+              <a:graphicFrameLocks xmlns:a="http://schemas.openxmlformats.org/drawingml/2006/main" noChangeAspect="1"/>
+            </wp:cNvGraphicFramePr>
+            <a:graphic xmlns:a="http://schemas.openxmlformats.org/drawingml/2006/main">
+              <a:graphicData uri="http://schemas.openxmlformats.org/drawingml/2006/picture">
+                <pic:pic xmlns:pic="http://schemas.openxmlformats.org/drawingml/2006/picture">
+                  <pic:nvPicPr>
+                    <pic:cNvPr id="1" name=""/>
+                    <pic:cNvPicPr/>
+                  </pic:nvPicPr>
+                  <pic:blipFill>
+                    <a:blip r:embed="rId5">
+                      <a:extLst>
+                        <a:ext uri="{28A0092B-C50C-407E-A947-70E740481C1C}">
+                          <a14:useLocalDpi xmlns:a14="http://schemas.microsoft.com/office/drawing/2010/main" val="0"/>
+                        </a:ext>
+                      </a:extLst>
+                    </a:blip>
+                    <a:stretch>
+                      <a:fillRect/>
+                    </a:stretch>
+                  </pic:blipFill>
+                  <pic:spPr>
+                    <a:xfrm>
+                      <a:off x="0" y="0"/>
+                      <a:ext cx="180975" cy="180975"/>
+                    </a:xfrm>
+                    <a:prstGeom prst="rect">
+                      <a:avLst/>
+                    </a:prstGeom>
+                  </pic:spPr>
+                </pic:pic>
+              </a:graphicData>
+            </a:graphic>
+          </wp:inline>
+        </w:drawing>
+      </w:r>
+      <w:r>
+        <w:rPr>
+          <w:rFonts w:ascii="Times New Roman" w:eastAsiaTheme="minorEastAsia" w:hAnsi="Times New Roman" w:cs="Times New Roman"/>
+          <w:sz w:val="24"/>
+          <w:szCs w:val="24"/>
+        </w:rPr>
+        <w:t>= 0</w:t>
       </w:r>
       <w:proofErr w:type="gramStart"/>
       <w:r>
@@ -2049,31 +1419,7 @@
           <w:sz w:val="24"/>
           <w:szCs w:val="24"/>
         </w:rPr>
-        <w:t>«</w:t>
-      </w:r>
-      <w:r>
-        <w:rPr>
-          <w:rFonts w:ascii="Times New Roman" w:eastAsiaTheme="minorEastAsia" w:hAnsi="Times New Roman" w:cs="Times New Roman"/>
-          <w:sz w:val="24"/>
-          <w:szCs w:val="24"/>
-        </w:rPr>
-        <w:t>6</w:t>
-      </w:r>
-      <w:r>
-        <w:rPr>
-          <w:rFonts w:ascii="Times New Roman" w:eastAsiaTheme="minorEastAsia" w:hAnsi="Times New Roman" w:cs="Times New Roman"/>
-          <w:sz w:val="24"/>
-          <w:szCs w:val="24"/>
-        </w:rPr>
-        <w:t xml:space="preserve">» – значащая, верная (1/2 = </w:t>
-      </w:r>
-      <w:r>
-        <w:rPr>
-          <w:rFonts w:ascii="Times New Roman" w:eastAsiaTheme="minorEastAsia" w:hAnsi="Times New Roman" w:cs="Times New Roman"/>
-          <w:sz w:val="24"/>
-          <w:szCs w:val="24"/>
-        </w:rPr>
-        <w:t>0,</w:t>
+        <w:t>«6» – значащая, верная (1/2 = 0,</w:t>
       </w:r>
       <w:proofErr w:type="gramStart"/>
       <w:r>
@@ -2142,72 +1488,313 @@
           <w:sz w:val="24"/>
           <w:szCs w:val="24"/>
         </w:rPr>
-        <w:t>«</w:t>
-      </w:r>
-      <w:r>
-        <w:rPr>
-          <w:rFonts w:ascii="Times New Roman" w:eastAsiaTheme="minorEastAsia" w:hAnsi="Times New Roman" w:cs="Times New Roman"/>
+        <w:t>«0» – значащая, не верная (0,1/2 = 0,05</w:t>
+      </w:r>
+      <w:r>
+        <w:rPr>
+          <w:rFonts w:ascii="Times New Roman" w:eastAsiaTheme="minorEastAsia" w:hAnsi="Times New Roman" w:cs="Times New Roman"/>
+          <w:sz w:val="24"/>
+          <w:szCs w:val="24"/>
+        </w:rPr>
+        <w:t xml:space="preserve"> </w:t>
+      </w:r>
+      <w:proofErr w:type="gramStart"/>
+      <w:r>
+        <w:rPr>
+          <w:rFonts w:ascii="Times New Roman" w:eastAsiaTheme="minorEastAsia" w:hAnsi="Times New Roman" w:cs="Times New Roman"/>
+          <w:sz w:val="24"/>
+          <w:szCs w:val="24"/>
+        </w:rPr>
+        <w:t>&lt; 0</w:t>
+      </w:r>
+      <w:proofErr w:type="gramEnd"/>
+      <w:r>
+        <w:rPr>
+          <w:rFonts w:ascii="Times New Roman" w:eastAsiaTheme="minorEastAsia" w:hAnsi="Times New Roman" w:cs="Times New Roman"/>
+          <w:sz w:val="24"/>
+          <w:szCs w:val="24"/>
+        </w:rPr>
+        <w:t>,</w:t>
+      </w:r>
+      <w:r>
+        <w:rPr>
+          <w:rFonts w:ascii="Times New Roman" w:eastAsiaTheme="minorEastAsia" w:hAnsi="Times New Roman" w:cs="Times New Roman"/>
+          <w:sz w:val="24"/>
+          <w:szCs w:val="24"/>
+        </w:rPr>
+        <w:t>3</w:t>
+      </w:r>
+      <w:r>
+        <w:rPr>
+          <w:rFonts w:ascii="Times New Roman" w:eastAsiaTheme="minorEastAsia" w:hAnsi="Times New Roman" w:cs="Times New Roman"/>
+          <w:sz w:val="24"/>
+          <w:szCs w:val="24"/>
+        </w:rPr>
+        <w:t>)</w:t>
+      </w:r>
+    </w:p>
+    <w:p>
+      <w:pPr>
+        <w:spacing w:after="0"/>
+        <w:jc w:val="both"/>
+        <w:rPr>
+          <w:rFonts w:ascii="Times New Roman" w:eastAsiaTheme="minorEastAsia" w:hAnsi="Times New Roman" w:cs="Times New Roman"/>
+          <w:sz w:val="24"/>
+          <w:szCs w:val="24"/>
+        </w:rPr>
+      </w:pPr>
+      <w:r>
+        <w:rPr>
+          <w:rFonts w:ascii="Times New Roman" w:eastAsiaTheme="minorEastAsia" w:hAnsi="Times New Roman" w:cs="Times New Roman"/>
+          <w:sz w:val="24"/>
+          <w:szCs w:val="24"/>
+        </w:rPr>
+        <w:t>«7» – значащая, не верная</w:t>
+      </w:r>
+    </w:p>
+    <w:p>
+      <w:pPr>
+        <w:jc w:val="both"/>
+        <w:rPr>
+          <w:rFonts w:ascii="Times New Roman" w:eastAsiaTheme="minorEastAsia" w:hAnsi="Times New Roman" w:cs="Times New Roman"/>
+          <w:sz w:val="24"/>
+          <w:szCs w:val="24"/>
+        </w:rPr>
+      </w:pPr>
+      <w:r>
+        <w:rPr>
+          <w:rFonts w:ascii="Times New Roman" w:eastAsiaTheme="minorEastAsia" w:hAnsi="Times New Roman" w:cs="Times New Roman"/>
+          <w:sz w:val="24"/>
+          <w:szCs w:val="24"/>
+        </w:rPr>
+        <w:lastRenderedPageBreak/>
+        <w:t>«5» – значащая, не верная</w:t>
+      </w:r>
+      <w:bookmarkStart w:id="0" w:name="_GoBack"/>
+      <w:bookmarkEnd w:id="0"/>
+    </w:p>
+    <w:p>
+      <w:pPr>
+        <w:spacing w:after="0"/>
+        <w:jc w:val="both"/>
+        <w:rPr>
+          <w:rFonts w:ascii="Times New Roman" w:eastAsiaTheme="minorEastAsia" w:hAnsi="Times New Roman" w:cs="Times New Roman"/>
+          <w:sz w:val="24"/>
+          <w:szCs w:val="24"/>
+        </w:rPr>
+      </w:pPr>
+      <w:r>
+        <w:rPr>
+          <w:rFonts w:ascii="Times New Roman" w:hAnsi="Times New Roman" w:cs="Times New Roman"/>
+          <w:b/>
+          <w:sz w:val="24"/>
+          <w:szCs w:val="24"/>
+        </w:rPr>
+        <w:t xml:space="preserve">Пример. </w:t>
+      </w:r>
+      <w:r>
+        <w:rPr>
+          <w:rFonts w:ascii="Times New Roman" w:hAnsi="Times New Roman" w:cs="Times New Roman"/>
+          <w:sz w:val="24"/>
+          <w:szCs w:val="24"/>
+          <w:lang w:val="en-US"/>
+        </w:rPr>
+        <w:t>A</w:t>
+      </w:r>
+      <w:r>
+        <w:rPr>
+          <w:rFonts w:ascii="Times New Roman" w:hAnsi="Times New Roman" w:cs="Times New Roman"/>
+          <w:sz w:val="24"/>
+          <w:szCs w:val="24"/>
+        </w:rPr>
+        <w:t xml:space="preserve"> = </w:t>
+      </w:r>
+      <w:r>
+        <w:rPr>
+          <w:rFonts w:ascii="Times New Roman" w:hAnsi="Times New Roman" w:cs="Times New Roman"/>
           <w:sz w:val="24"/>
           <w:szCs w:val="24"/>
         </w:rPr>
         <w:t>0</w:t>
       </w:r>
-      <w:r>
-        <w:rPr>
-          <w:rFonts w:ascii="Times New Roman" w:eastAsiaTheme="minorEastAsia" w:hAnsi="Times New Roman" w:cs="Times New Roman"/>
-          <w:sz w:val="24"/>
-          <w:szCs w:val="24"/>
-        </w:rPr>
-        <w:t>» – значащая,</w:t>
-      </w:r>
-      <w:r>
-        <w:rPr>
-          <w:rFonts w:ascii="Times New Roman" w:eastAsiaTheme="minorEastAsia" w:hAnsi="Times New Roman" w:cs="Times New Roman"/>
-          <w:sz w:val="24"/>
-          <w:szCs w:val="24"/>
-        </w:rPr>
-        <w:t xml:space="preserve"> не </w:t>
-      </w:r>
-      <w:r>
-        <w:rPr>
-          <w:rFonts w:ascii="Times New Roman" w:eastAsiaTheme="minorEastAsia" w:hAnsi="Times New Roman" w:cs="Times New Roman"/>
-          <w:sz w:val="24"/>
-          <w:szCs w:val="24"/>
-        </w:rPr>
-        <w:t>верная (</w:t>
-      </w:r>
-      <w:r>
-        <w:rPr>
-          <w:rFonts w:ascii="Times New Roman" w:eastAsiaTheme="minorEastAsia" w:hAnsi="Times New Roman" w:cs="Times New Roman"/>
-          <w:sz w:val="24"/>
-          <w:szCs w:val="24"/>
-        </w:rPr>
-        <w:t>0,1</w:t>
-      </w:r>
-      <w:r>
-        <w:rPr>
-          <w:rFonts w:ascii="Times New Roman" w:eastAsiaTheme="minorEastAsia" w:hAnsi="Times New Roman" w:cs="Times New Roman"/>
-          <w:sz w:val="24"/>
-          <w:szCs w:val="24"/>
-        </w:rPr>
-        <w:t xml:space="preserve">/2 = </w:t>
-      </w:r>
-      <w:r>
-        <w:rPr>
-          <w:rFonts w:ascii="Times New Roman" w:eastAsiaTheme="minorEastAsia" w:hAnsi="Times New Roman" w:cs="Times New Roman"/>
-          <w:sz w:val="24"/>
-          <w:szCs w:val="24"/>
-        </w:rPr>
-        <w:t>0,05</w:t>
-      </w:r>
-      <w:r>
-        <w:rPr>
-          <w:rFonts w:ascii="Times New Roman" w:eastAsiaTheme="minorEastAsia" w:hAnsi="Times New Roman" w:cs="Times New Roman"/>
+      <w:proofErr w:type="gramStart"/>
+      <w:r>
+        <w:rPr>
+          <w:rFonts w:ascii="Times New Roman" w:hAnsi="Times New Roman" w:cs="Times New Roman"/>
+          <w:sz w:val="24"/>
+          <w:szCs w:val="24"/>
+        </w:rPr>
+        <w:t>,0538</w:t>
+      </w:r>
+      <w:proofErr w:type="gramEnd"/>
+      <w:r>
+        <w:rPr>
+          <w:rFonts w:ascii="Times New Roman" w:hAnsi="Times New Roman" w:cs="Times New Roman"/>
+          <w:sz w:val="24"/>
+          <w:szCs w:val="24"/>
+        </w:rPr>
+        <w:t>;</w:t>
+      </w:r>
+      <w:r>
+        <w:rPr>
+          <w:rFonts w:ascii="Times New Roman" w:hAnsi="Times New Roman" w:cs="Times New Roman"/>
           <w:sz w:val="24"/>
           <w:szCs w:val="24"/>
         </w:rPr>
         <w:t xml:space="preserve"> </w:t>
       </w:r>
+      <w:r>
+        <w:rPr>
+          <w:noProof/>
+          <w:lang w:eastAsia="ru-RU"/>
+        </w:rPr>
+        <w:drawing>
+          <wp:inline distT="0" distB="0" distL="0" distR="0">
+            <wp:extent cx="180975" cy="180975"/>
+            <wp:effectExtent l="0" t="0" r="9525" b="9525"/>
+            <wp:docPr id="14" name="Рисунок 14"/>
+            <wp:cNvGraphicFramePr>
+              <a:graphicFrameLocks xmlns:a="http://schemas.openxmlformats.org/drawingml/2006/main" noChangeAspect="1"/>
+            </wp:cNvGraphicFramePr>
+            <a:graphic xmlns:a="http://schemas.openxmlformats.org/drawingml/2006/main">
+              <a:graphicData uri="http://schemas.openxmlformats.org/drawingml/2006/picture">
+                <pic:pic xmlns:pic="http://schemas.openxmlformats.org/drawingml/2006/picture">
+                  <pic:nvPicPr>
+                    <pic:cNvPr id="1" name=""/>
+                    <pic:cNvPicPr/>
+                  </pic:nvPicPr>
+                  <pic:blipFill>
+                    <a:blip r:embed="rId5">
+                      <a:extLst>
+                        <a:ext uri="{28A0092B-C50C-407E-A947-70E740481C1C}">
+                          <a14:useLocalDpi xmlns:a14="http://schemas.microsoft.com/office/drawing/2010/main" val="0"/>
+                        </a:ext>
+                      </a:extLst>
+                    </a:blip>
+                    <a:stretch>
+                      <a:fillRect/>
+                    </a:stretch>
+                  </pic:blipFill>
+                  <pic:spPr>
+                    <a:xfrm>
+                      <a:off x="0" y="0"/>
+                      <a:ext cx="180975" cy="180975"/>
+                    </a:xfrm>
+                    <a:prstGeom prst="rect">
+                      <a:avLst/>
+                    </a:prstGeom>
+                  </pic:spPr>
+                </pic:pic>
+              </a:graphicData>
+            </a:graphic>
+          </wp:inline>
+        </w:drawing>
+      </w:r>
+      <w:r>
+        <w:rPr>
+          <w:rFonts w:ascii="Times New Roman" w:eastAsiaTheme="minorEastAsia" w:hAnsi="Times New Roman" w:cs="Times New Roman"/>
+          <w:sz w:val="24"/>
+          <w:szCs w:val="24"/>
+        </w:rPr>
+        <w:t>= 0,</w:t>
+      </w:r>
+      <w:r>
+        <w:rPr>
+          <w:rFonts w:ascii="Times New Roman" w:eastAsiaTheme="minorEastAsia" w:hAnsi="Times New Roman" w:cs="Times New Roman"/>
+          <w:sz w:val="24"/>
+          <w:szCs w:val="24"/>
+        </w:rPr>
+        <w:t>05</w:t>
+      </w:r>
+      <w:r>
+        <w:rPr>
+          <w:rFonts w:ascii="Times New Roman" w:eastAsiaTheme="minorEastAsia" w:hAnsi="Times New Roman" w:cs="Times New Roman"/>
+          <w:sz w:val="24"/>
+          <w:szCs w:val="24"/>
+        </w:rPr>
+        <w:t xml:space="preserve">. </w:t>
+      </w:r>
+      <w:r>
+        <w:rPr>
+          <w:rFonts w:ascii="Times New Roman" w:eastAsiaTheme="minorEastAsia" w:hAnsi="Times New Roman" w:cs="Times New Roman"/>
+          <w:sz w:val="24"/>
+          <w:szCs w:val="24"/>
+        </w:rPr>
+        <w:t>Определить значащие и верные.</w:t>
+      </w:r>
+    </w:p>
+    <w:p>
+      <w:pPr>
+        <w:spacing w:after="0"/>
+        <w:jc w:val="both"/>
+        <w:rPr>
+          <w:rFonts w:ascii="Times New Roman" w:eastAsiaTheme="minorEastAsia" w:hAnsi="Times New Roman" w:cs="Times New Roman"/>
+          <w:sz w:val="24"/>
+          <w:szCs w:val="24"/>
+        </w:rPr>
+      </w:pPr>
+      <w:r>
+        <w:rPr>
+          <w:rFonts w:ascii="Times New Roman" w:eastAsiaTheme="minorEastAsia" w:hAnsi="Times New Roman" w:cs="Times New Roman"/>
+          <w:sz w:val="24"/>
+          <w:szCs w:val="24"/>
+        </w:rPr>
+        <w:t>«0» – не значащая</w:t>
+      </w:r>
+      <w:r>
+        <w:rPr>
+          <w:rFonts w:ascii="Times New Roman" w:eastAsiaTheme="minorEastAsia" w:hAnsi="Times New Roman" w:cs="Times New Roman"/>
+          <w:sz w:val="24"/>
+          <w:szCs w:val="24"/>
+        </w:rPr>
+        <w:t xml:space="preserve"> (соответственно и не верная)</w:t>
+      </w:r>
+    </w:p>
+    <w:p>
+      <w:pPr>
+        <w:spacing w:after="0"/>
+        <w:jc w:val="both"/>
+        <w:rPr>
+          <w:rFonts w:ascii="Times New Roman" w:eastAsiaTheme="minorEastAsia" w:hAnsi="Times New Roman" w:cs="Times New Roman"/>
+          <w:sz w:val="24"/>
+          <w:szCs w:val="24"/>
+        </w:rPr>
+      </w:pPr>
+      <w:r>
+        <w:rPr>
+          <w:rFonts w:ascii="Times New Roman" w:eastAsiaTheme="minorEastAsia" w:hAnsi="Times New Roman" w:cs="Times New Roman"/>
+          <w:sz w:val="24"/>
+          <w:szCs w:val="24"/>
+        </w:rPr>
+        <w:t>«0» – не значащая</w:t>
+      </w:r>
+    </w:p>
+    <w:p>
+      <w:pPr>
+        <w:spacing w:after="0"/>
+        <w:jc w:val="both"/>
+        <w:rPr>
+          <w:rFonts w:ascii="Times New Roman" w:eastAsiaTheme="minorEastAsia" w:hAnsi="Times New Roman" w:cs="Times New Roman"/>
+          <w:sz w:val="24"/>
+          <w:szCs w:val="24"/>
+        </w:rPr>
+      </w:pPr>
+      <w:r>
+        <w:rPr>
+          <w:rFonts w:ascii="Times New Roman" w:eastAsiaTheme="minorEastAsia" w:hAnsi="Times New Roman" w:cs="Times New Roman"/>
+          <w:sz w:val="24"/>
+          <w:szCs w:val="24"/>
+        </w:rPr>
+        <w:t>«5» – значащая, не верная (0,01/2 = 0,005</w:t>
+      </w:r>
+      <w:r>
+        <w:rPr>
+          <w:rFonts w:ascii="Times New Roman" w:eastAsiaTheme="minorEastAsia" w:hAnsi="Times New Roman" w:cs="Times New Roman"/>
+          <w:sz w:val="24"/>
+          <w:szCs w:val="24"/>
+        </w:rPr>
+        <w:t xml:space="preserve"> </w:t>
+      </w:r>
       <w:proofErr w:type="gramStart"/>
       <w:r>
         <w:rPr>
@@ -2215,15 +1802,7 @@
           <w:sz w:val="24"/>
           <w:szCs w:val="24"/>
         </w:rPr>
-        <w:t>&lt;</w:t>
-      </w:r>
-      <w:r>
-        <w:rPr>
-          <w:rFonts w:ascii="Times New Roman" w:eastAsiaTheme="minorEastAsia" w:hAnsi="Times New Roman" w:cs="Times New Roman"/>
-          <w:sz w:val="24"/>
-          <w:szCs w:val="24"/>
-        </w:rPr>
-        <w:t xml:space="preserve"> 0</w:t>
+        <w:t>&lt; 0</w:t>
       </w:r>
       <w:proofErr w:type="gramEnd"/>
       <w:r>
@@ -2232,23 +1811,7 @@
           <w:sz w:val="24"/>
           <w:szCs w:val="24"/>
         </w:rPr>
-        <w:t>,</w:t>
-      </w:r>
-      <w:r>
-        <w:rPr>
-          <w:rFonts w:ascii="Times New Roman" w:eastAsiaTheme="minorEastAsia" w:hAnsi="Times New Roman" w:cs="Times New Roman"/>
-          <w:sz w:val="24"/>
-          <w:szCs w:val="24"/>
-        </w:rPr>
-        <w:t>3</w:t>
-      </w:r>
-      <w:r>
-        <w:rPr>
-          <w:rFonts w:ascii="Times New Roman" w:eastAsiaTheme="minorEastAsia" w:hAnsi="Times New Roman" w:cs="Times New Roman"/>
-          <w:sz w:val="24"/>
-          <w:szCs w:val="24"/>
-        </w:rPr>
-        <w:t>)</w:t>
+        <w:t>,05)</w:t>
       </w:r>
     </w:p>
     <w:p>
@@ -2267,73 +1830,7 @@
           <w:sz w:val="24"/>
           <w:szCs w:val="24"/>
         </w:rPr>
-        <w:t>«</w:t>
-      </w:r>
-      <w:r>
-        <w:rPr>
-          <w:rFonts w:ascii="Times New Roman" w:eastAsiaTheme="minorEastAsia" w:hAnsi="Times New Roman" w:cs="Times New Roman"/>
-          <w:sz w:val="24"/>
-          <w:szCs w:val="24"/>
-        </w:rPr>
-        <w:t>7</w:t>
-      </w:r>
-      <w:r>
-        <w:rPr>
-          <w:rFonts w:ascii="Times New Roman" w:eastAsiaTheme="minorEastAsia" w:hAnsi="Times New Roman" w:cs="Times New Roman"/>
-          <w:sz w:val="24"/>
-          <w:szCs w:val="24"/>
-        </w:rPr>
-        <w:t xml:space="preserve">» – значащая, </w:t>
-      </w:r>
-      <w:r>
-        <w:rPr>
-          <w:rFonts w:ascii="Times New Roman" w:eastAsiaTheme="minorEastAsia" w:hAnsi="Times New Roman" w:cs="Times New Roman"/>
-          <w:sz w:val="24"/>
-          <w:szCs w:val="24"/>
-        </w:rPr>
-        <w:t>не верная</w:t>
-      </w:r>
-    </w:p>
-    <w:p>
-      <w:pPr>
-        <w:jc w:val="both"/>
-        <w:rPr>
-          <w:rFonts w:ascii="Times New Roman" w:eastAsiaTheme="minorEastAsia" w:hAnsi="Times New Roman" w:cs="Times New Roman"/>
-          <w:sz w:val="24"/>
-          <w:szCs w:val="24"/>
-        </w:rPr>
-      </w:pPr>
-      <w:r>
-        <w:rPr>
-          <w:rFonts w:ascii="Times New Roman" w:eastAsiaTheme="minorEastAsia" w:hAnsi="Times New Roman" w:cs="Times New Roman"/>
-          <w:sz w:val="24"/>
-          <w:szCs w:val="24"/>
-        </w:rPr>
-        <w:t>«</w:t>
-      </w:r>
-      <w:r>
-        <w:rPr>
-          <w:rFonts w:ascii="Times New Roman" w:eastAsiaTheme="minorEastAsia" w:hAnsi="Times New Roman" w:cs="Times New Roman"/>
-          <w:sz w:val="24"/>
-          <w:szCs w:val="24"/>
-        </w:rPr>
-        <w:t>5</w:t>
-      </w:r>
-      <w:r>
-        <w:rPr>
-          <w:rFonts w:ascii="Times New Roman" w:eastAsiaTheme="minorEastAsia" w:hAnsi="Times New Roman" w:cs="Times New Roman"/>
-          <w:sz w:val="24"/>
-          <w:szCs w:val="24"/>
-        </w:rPr>
-        <w:t xml:space="preserve">» – значащая, </w:t>
-      </w:r>
-      <w:r>
-        <w:rPr>
-          <w:rFonts w:ascii="Times New Roman" w:eastAsiaTheme="minorEastAsia" w:hAnsi="Times New Roman" w:cs="Times New Roman"/>
-          <w:sz w:val="24"/>
-          <w:szCs w:val="24"/>
-        </w:rPr>
-        <w:t>не верная</w:t>
+        <w:t>«3» – значащая, не верная</w:t>
       </w:r>
     </w:p>
     <w:p>
@@ -2348,415 +1845,11 @@
       </w:pPr>
       <w:r>
         <w:rPr>
-          <w:rFonts w:ascii="Times New Roman" w:hAnsi="Times New Roman" w:cs="Times New Roman"/>
-          <w:b/>
-          <w:sz w:val="24"/>
-          <w:szCs w:val="24"/>
-        </w:rPr>
-        <w:lastRenderedPageBreak/>
-        <w:t xml:space="preserve">Пример. </w:t>
-      </w:r>
-      <w:r>
-        <w:rPr>
-          <w:rFonts w:ascii="Times New Roman" w:hAnsi="Times New Roman" w:cs="Times New Roman"/>
-          <w:sz w:val="24"/>
-          <w:szCs w:val="24"/>
-          <w:lang w:val="en-US"/>
-        </w:rPr>
-        <w:t>A</w:t>
-      </w:r>
-      <w:r>
-        <w:rPr>
-          <w:rFonts w:ascii="Times New Roman" w:hAnsi="Times New Roman" w:cs="Times New Roman"/>
-          <w:sz w:val="24"/>
-          <w:szCs w:val="24"/>
-        </w:rPr>
-        <w:t xml:space="preserve"> = </w:t>
-      </w:r>
-      <w:r>
-        <w:rPr>
-          <w:rFonts w:ascii="Times New Roman" w:hAnsi="Times New Roman" w:cs="Times New Roman"/>
-          <w:sz w:val="24"/>
-          <w:szCs w:val="24"/>
-        </w:rPr>
-        <w:t>0</w:t>
-      </w:r>
-      <w:proofErr w:type="gramStart"/>
-      <w:r>
-        <w:rPr>
-          <w:rFonts w:ascii="Times New Roman" w:hAnsi="Times New Roman" w:cs="Times New Roman"/>
-          <w:sz w:val="24"/>
-          <w:szCs w:val="24"/>
-        </w:rPr>
-        <w:t>,0538</w:t>
-      </w:r>
-      <w:proofErr w:type="gramEnd"/>
-      <w:r>
-        <w:rPr>
-          <w:rFonts w:ascii="Times New Roman" w:hAnsi="Times New Roman" w:cs="Times New Roman"/>
-          <w:sz w:val="24"/>
-          <w:szCs w:val="24"/>
-        </w:rPr>
-        <w:t>;</w:t>
-      </w:r>
-      <w:r>
-        <w:rPr>
-          <w:rFonts w:ascii="Times New Roman" w:hAnsi="Times New Roman" w:cs="Times New Roman"/>
-          <w:sz w:val="24"/>
-          <w:szCs w:val="24"/>
-        </w:rPr>
-        <w:t xml:space="preserve"> </w:t>
-      </w:r>
-      <m:oMath>
-        <m:sSub>
-          <m:sSubPr>
-            <m:ctrlPr>
-              <w:rPr>
-                <w:rFonts w:ascii="Cambria Math" w:hAnsi="Cambria Math" w:cs="Times New Roman"/>
-                <w:i/>
-                <w:sz w:val="24"/>
-                <w:szCs w:val="24"/>
-              </w:rPr>
-            </m:ctrlPr>
-          </m:sSubPr>
-          <m:e>
-            <m:r>
-              <w:rPr>
-                <w:rFonts w:ascii="Cambria Math" w:hAnsi="Cambria Math" w:cs="Times New Roman"/>
-                <w:sz w:val="24"/>
-                <w:szCs w:val="24"/>
-              </w:rPr>
-              <m:t>∆</m:t>
-            </m:r>
-          </m:e>
-          <m:sub>
-            <m:r>
-              <m:rPr>
-                <m:sty m:val="p"/>
-              </m:rPr>
-              <w:rPr>
-                <w:rFonts w:ascii="Cambria Math" w:hAnsi="Cambria Math" w:cs="Times New Roman"/>
-                <w:sz w:val="24"/>
-                <w:szCs w:val="24"/>
-                <w:lang w:val="en-US"/>
-              </w:rPr>
-              <m:t>a</m:t>
-            </m:r>
-          </m:sub>
-        </m:sSub>
-      </m:oMath>
-      <w:r>
-        <w:rPr>
-          <w:rFonts w:ascii="Times New Roman" w:eastAsiaTheme="minorEastAsia" w:hAnsi="Times New Roman" w:cs="Times New Roman"/>
-          <w:sz w:val="24"/>
-          <w:szCs w:val="24"/>
-        </w:rPr>
-        <w:t xml:space="preserve"> = 0,</w:t>
-      </w:r>
-      <w:r>
-        <w:rPr>
-          <w:rFonts w:ascii="Times New Roman" w:eastAsiaTheme="minorEastAsia" w:hAnsi="Times New Roman" w:cs="Times New Roman"/>
-          <w:sz w:val="24"/>
-          <w:szCs w:val="24"/>
-        </w:rPr>
-        <w:t>05</w:t>
-      </w:r>
-      <w:r>
-        <w:rPr>
-          <w:rFonts w:ascii="Times New Roman" w:eastAsiaTheme="minorEastAsia" w:hAnsi="Times New Roman" w:cs="Times New Roman"/>
-          <w:sz w:val="24"/>
-          <w:szCs w:val="24"/>
-        </w:rPr>
-        <w:t xml:space="preserve">. </w:t>
-      </w:r>
-      <w:r>
-        <w:rPr>
-          <w:rFonts w:ascii="Times New Roman" w:eastAsiaTheme="minorEastAsia" w:hAnsi="Times New Roman" w:cs="Times New Roman"/>
-          <w:sz w:val="24"/>
-          <w:szCs w:val="24"/>
-        </w:rPr>
-        <w:t>Определить значащие и верные.</w:t>
-      </w:r>
-    </w:p>
-    <w:p>
-      <w:pPr>
-        <w:spacing w:after="0"/>
-        <w:jc w:val="both"/>
-        <w:rPr>
-          <w:rFonts w:ascii="Times New Roman" w:eastAsiaTheme="minorEastAsia" w:hAnsi="Times New Roman" w:cs="Times New Roman"/>
-          <w:sz w:val="24"/>
-          <w:szCs w:val="24"/>
-        </w:rPr>
-      </w:pPr>
-      <w:r>
-        <w:rPr>
-          <w:rFonts w:ascii="Times New Roman" w:eastAsiaTheme="minorEastAsia" w:hAnsi="Times New Roman" w:cs="Times New Roman"/>
-          <w:sz w:val="24"/>
-          <w:szCs w:val="24"/>
-        </w:rPr>
-        <w:t>«</w:t>
-      </w:r>
-      <w:r>
-        <w:rPr>
-          <w:rFonts w:ascii="Times New Roman" w:eastAsiaTheme="minorEastAsia" w:hAnsi="Times New Roman" w:cs="Times New Roman"/>
-          <w:sz w:val="24"/>
-          <w:szCs w:val="24"/>
-        </w:rPr>
-        <w:t>0</w:t>
-      </w:r>
-      <w:r>
-        <w:rPr>
-          <w:rFonts w:ascii="Times New Roman" w:eastAsiaTheme="minorEastAsia" w:hAnsi="Times New Roman" w:cs="Times New Roman"/>
-          <w:sz w:val="24"/>
-          <w:szCs w:val="24"/>
-        </w:rPr>
-        <w:t xml:space="preserve">» – </w:t>
-      </w:r>
-      <w:r>
-        <w:rPr>
-          <w:rFonts w:ascii="Times New Roman" w:eastAsiaTheme="minorEastAsia" w:hAnsi="Times New Roman" w:cs="Times New Roman"/>
-          <w:sz w:val="24"/>
-          <w:szCs w:val="24"/>
-        </w:rPr>
-        <w:t xml:space="preserve">не </w:t>
-      </w:r>
-      <w:r>
-        <w:rPr>
-          <w:rFonts w:ascii="Times New Roman" w:eastAsiaTheme="minorEastAsia" w:hAnsi="Times New Roman" w:cs="Times New Roman"/>
-          <w:sz w:val="24"/>
-          <w:szCs w:val="24"/>
-        </w:rPr>
-        <w:t>значащая</w:t>
-      </w:r>
-      <w:r>
-        <w:rPr>
-          <w:rFonts w:ascii="Times New Roman" w:eastAsiaTheme="minorEastAsia" w:hAnsi="Times New Roman" w:cs="Times New Roman"/>
-          <w:sz w:val="24"/>
-          <w:szCs w:val="24"/>
-        </w:rPr>
-        <w:t xml:space="preserve"> (соответственно и не верная)</w:t>
-      </w:r>
-    </w:p>
-    <w:p>
-      <w:pPr>
-        <w:spacing w:after="0"/>
-        <w:jc w:val="both"/>
-        <w:rPr>
-          <w:rFonts w:ascii="Times New Roman" w:eastAsiaTheme="minorEastAsia" w:hAnsi="Times New Roman" w:cs="Times New Roman"/>
-          <w:sz w:val="24"/>
-          <w:szCs w:val="24"/>
-        </w:rPr>
-      </w:pPr>
-      <w:r>
-        <w:rPr>
-          <w:rFonts w:ascii="Times New Roman" w:eastAsiaTheme="minorEastAsia" w:hAnsi="Times New Roman" w:cs="Times New Roman"/>
-          <w:sz w:val="24"/>
-          <w:szCs w:val="24"/>
-        </w:rPr>
-        <w:t>«</w:t>
-      </w:r>
-      <w:r>
-        <w:rPr>
-          <w:rFonts w:ascii="Times New Roman" w:eastAsiaTheme="minorEastAsia" w:hAnsi="Times New Roman" w:cs="Times New Roman"/>
-          <w:sz w:val="24"/>
-          <w:szCs w:val="24"/>
-        </w:rPr>
-        <w:t>0</w:t>
-      </w:r>
-      <w:r>
-        <w:rPr>
-          <w:rFonts w:ascii="Times New Roman" w:eastAsiaTheme="minorEastAsia" w:hAnsi="Times New Roman" w:cs="Times New Roman"/>
-          <w:sz w:val="24"/>
-          <w:szCs w:val="24"/>
-        </w:rPr>
-        <w:t>» –</w:t>
-      </w:r>
-      <w:r>
-        <w:rPr>
-          <w:rFonts w:ascii="Times New Roman" w:eastAsiaTheme="minorEastAsia" w:hAnsi="Times New Roman" w:cs="Times New Roman"/>
-          <w:sz w:val="24"/>
-          <w:szCs w:val="24"/>
-        </w:rPr>
-        <w:t xml:space="preserve"> не значащая</w:t>
-      </w:r>
-    </w:p>
-    <w:p>
-      <w:pPr>
-        <w:spacing w:after="0"/>
-        <w:jc w:val="both"/>
-        <w:rPr>
-          <w:rFonts w:ascii="Times New Roman" w:eastAsiaTheme="minorEastAsia" w:hAnsi="Times New Roman" w:cs="Times New Roman"/>
-          <w:sz w:val="24"/>
-          <w:szCs w:val="24"/>
-        </w:rPr>
-      </w:pPr>
-      <w:r>
-        <w:rPr>
-          <w:rFonts w:ascii="Times New Roman" w:eastAsiaTheme="minorEastAsia" w:hAnsi="Times New Roman" w:cs="Times New Roman"/>
-          <w:sz w:val="24"/>
-          <w:szCs w:val="24"/>
-        </w:rPr>
-        <w:t>«</w:t>
-      </w:r>
-      <w:r>
-        <w:rPr>
-          <w:rFonts w:ascii="Times New Roman" w:eastAsiaTheme="minorEastAsia" w:hAnsi="Times New Roman" w:cs="Times New Roman"/>
-          <w:sz w:val="24"/>
-          <w:szCs w:val="24"/>
-        </w:rPr>
-        <w:t>5</w:t>
-      </w:r>
-      <w:r>
-        <w:rPr>
-          <w:rFonts w:ascii="Times New Roman" w:eastAsiaTheme="minorEastAsia" w:hAnsi="Times New Roman" w:cs="Times New Roman"/>
-          <w:sz w:val="24"/>
-          <w:szCs w:val="24"/>
-        </w:rPr>
-        <w:t>» – значащая, не верная (0,</w:t>
-      </w:r>
-      <w:r>
-        <w:rPr>
-          <w:rFonts w:ascii="Times New Roman" w:eastAsiaTheme="minorEastAsia" w:hAnsi="Times New Roman" w:cs="Times New Roman"/>
-          <w:sz w:val="24"/>
-          <w:szCs w:val="24"/>
-        </w:rPr>
-        <w:t>0</w:t>
-      </w:r>
-      <w:r>
-        <w:rPr>
-          <w:rFonts w:ascii="Times New Roman" w:eastAsiaTheme="minorEastAsia" w:hAnsi="Times New Roman" w:cs="Times New Roman"/>
-          <w:sz w:val="24"/>
-          <w:szCs w:val="24"/>
-        </w:rPr>
-        <w:t>1/2 = 0,0</w:t>
-      </w:r>
-      <w:r>
-        <w:rPr>
-          <w:rFonts w:ascii="Times New Roman" w:eastAsiaTheme="minorEastAsia" w:hAnsi="Times New Roman" w:cs="Times New Roman"/>
-          <w:sz w:val="24"/>
-          <w:szCs w:val="24"/>
-        </w:rPr>
-        <w:t>0</w:t>
-      </w:r>
-      <w:r>
-        <w:rPr>
-          <w:rFonts w:ascii="Times New Roman" w:eastAsiaTheme="minorEastAsia" w:hAnsi="Times New Roman" w:cs="Times New Roman"/>
-          <w:sz w:val="24"/>
-          <w:szCs w:val="24"/>
-        </w:rPr>
-        <w:t>5</w:t>
-      </w:r>
-      <w:r>
-        <w:rPr>
-          <w:rFonts w:ascii="Times New Roman" w:eastAsiaTheme="minorEastAsia" w:hAnsi="Times New Roman" w:cs="Times New Roman"/>
-          <w:sz w:val="24"/>
-          <w:szCs w:val="24"/>
-        </w:rPr>
-        <w:t xml:space="preserve"> </w:t>
-      </w:r>
-      <w:proofErr w:type="gramStart"/>
-      <w:r>
-        <w:rPr>
-          <w:rFonts w:ascii="Times New Roman" w:eastAsiaTheme="minorEastAsia" w:hAnsi="Times New Roman" w:cs="Times New Roman"/>
-          <w:sz w:val="24"/>
-          <w:szCs w:val="24"/>
-        </w:rPr>
-        <w:t>&lt; 0</w:t>
-      </w:r>
-      <w:proofErr w:type="gramEnd"/>
-      <w:r>
-        <w:rPr>
-          <w:rFonts w:ascii="Times New Roman" w:eastAsiaTheme="minorEastAsia" w:hAnsi="Times New Roman" w:cs="Times New Roman"/>
-          <w:sz w:val="24"/>
-          <w:szCs w:val="24"/>
-        </w:rPr>
-        <w:t>,</w:t>
-      </w:r>
-      <w:r>
-        <w:rPr>
-          <w:rFonts w:ascii="Times New Roman" w:eastAsiaTheme="minorEastAsia" w:hAnsi="Times New Roman" w:cs="Times New Roman"/>
-          <w:sz w:val="24"/>
-          <w:szCs w:val="24"/>
-        </w:rPr>
-        <w:t>05</w:t>
-      </w:r>
-      <w:r>
-        <w:rPr>
-          <w:rFonts w:ascii="Times New Roman" w:eastAsiaTheme="minorEastAsia" w:hAnsi="Times New Roman" w:cs="Times New Roman"/>
-          <w:sz w:val="24"/>
-          <w:szCs w:val="24"/>
-        </w:rPr>
-        <w:t>)</w:t>
-      </w:r>
-    </w:p>
-    <w:p>
-      <w:pPr>
-        <w:spacing w:after="0"/>
-        <w:jc w:val="both"/>
-        <w:rPr>
-          <w:rFonts w:ascii="Times New Roman" w:eastAsiaTheme="minorEastAsia" w:hAnsi="Times New Roman" w:cs="Times New Roman"/>
-          <w:sz w:val="24"/>
-          <w:szCs w:val="24"/>
-        </w:rPr>
-      </w:pPr>
-      <w:r>
-        <w:rPr>
-          <w:rFonts w:ascii="Times New Roman" w:eastAsiaTheme="minorEastAsia" w:hAnsi="Times New Roman" w:cs="Times New Roman"/>
-          <w:sz w:val="24"/>
-          <w:szCs w:val="24"/>
-        </w:rPr>
-        <w:t>«</w:t>
-      </w:r>
-      <w:r>
-        <w:rPr>
-          <w:rFonts w:ascii="Times New Roman" w:eastAsiaTheme="minorEastAsia" w:hAnsi="Times New Roman" w:cs="Times New Roman"/>
-          <w:sz w:val="24"/>
-          <w:szCs w:val="24"/>
-        </w:rPr>
-        <w:t>3</w:t>
-      </w:r>
-      <w:r>
-        <w:rPr>
-          <w:rFonts w:ascii="Times New Roman" w:eastAsiaTheme="minorEastAsia" w:hAnsi="Times New Roman" w:cs="Times New Roman"/>
-          <w:sz w:val="24"/>
-          <w:szCs w:val="24"/>
-        </w:rPr>
-        <w:t>» – значащая, не верная</w:t>
-      </w:r>
-    </w:p>
-    <w:p>
-      <w:pPr>
-        <w:spacing w:after="0"/>
-        <w:jc w:val="both"/>
-        <w:rPr>
-          <w:rFonts w:ascii="Times New Roman" w:eastAsiaTheme="minorEastAsia" w:hAnsi="Times New Roman" w:cs="Times New Roman"/>
-          <w:sz w:val="24"/>
-          <w:szCs w:val="24"/>
-        </w:rPr>
-      </w:pPr>
-      <w:r>
-        <w:rPr>
-          <w:rFonts w:ascii="Times New Roman" w:eastAsiaTheme="minorEastAsia" w:hAnsi="Times New Roman" w:cs="Times New Roman"/>
-          <w:sz w:val="24"/>
-          <w:szCs w:val="24"/>
-        </w:rPr>
-        <w:t>«</w:t>
-      </w:r>
-      <w:r>
-        <w:rPr>
-          <w:rFonts w:ascii="Times New Roman" w:eastAsiaTheme="minorEastAsia" w:hAnsi="Times New Roman" w:cs="Times New Roman"/>
-          <w:sz w:val="24"/>
-          <w:szCs w:val="24"/>
-        </w:rPr>
-        <w:t>8</w:t>
-      </w:r>
-      <w:r>
-        <w:rPr>
-          <w:rFonts w:ascii="Times New Roman" w:eastAsiaTheme="minorEastAsia" w:hAnsi="Times New Roman" w:cs="Times New Roman"/>
-          <w:sz w:val="24"/>
-          <w:szCs w:val="24"/>
-        </w:rPr>
-        <w:t>» – значащая, не верная</w:t>
+          <w:rFonts w:ascii="Times New Roman" w:eastAsiaTheme="minorEastAsia" w:hAnsi="Times New Roman" w:cs="Times New Roman"/>
+          <w:sz w:val="24"/>
+          <w:szCs w:val="24"/>
+        </w:rPr>
+        <w:t>«8» – значащая, не верная</w:t>
       </w:r>
     </w:p>
     <w:sectPr>
@@ -3466,6 +2559,7 @@
   <w:style w:type="character" w:default="1" w:styleId="a0">
     <w:name w:val="Default Paragraph Font"/>
     <w:uiPriority w:val="1"/>
+    <w:semiHidden/>
     <w:unhideWhenUsed/>
   </w:style>
   <w:style w:type="table" w:default="1" w:styleId="a1">
